--- a/52000150_52000129.docx
+++ b/52000150_52000129.docx
@@ -2205,7 +2205,7 @@
     </w:p>
     <w:p>
       <w:pPr>
-        <w:pStyle w:val="Mucluc1"/>
+        <w:pStyle w:val="TOC1"/>
         <w:tabs>
           <w:tab w:val="right" w:leader="dot" w:pos="9111"/>
         </w:tabs>
@@ -2242,7 +2242,7 @@
       <w:hyperlink w:anchor="_Toc122390773" w:history="1">
         <w:r>
           <w:rPr>
-            <w:rStyle w:val="Siuktni"/>
+            <w:rStyle w:val="Hyperlink"/>
             <w:noProof/>
             <w:lang w:val="vi-VN"/>
           </w:rPr>
@@ -2300,7 +2300,7 @@
     </w:p>
     <w:p>
       <w:pPr>
-        <w:pStyle w:val="Mucluc1"/>
+        <w:pStyle w:val="TOC1"/>
         <w:tabs>
           <w:tab w:val="right" w:leader="dot" w:pos="9111"/>
         </w:tabs>
@@ -2315,7 +2315,7 @@
       <w:hyperlink w:anchor="_Toc122390774" w:history="1">
         <w:r>
           <w:rPr>
-            <w:rStyle w:val="Siuktni"/>
+            <w:rStyle w:val="Hyperlink"/>
             <w:noProof/>
             <w:lang w:val="vi-VN"/>
           </w:rPr>
@@ -2373,7 +2373,7 @@
     </w:p>
     <w:p>
       <w:pPr>
-        <w:pStyle w:val="Mucluc1"/>
+        <w:pStyle w:val="TOC1"/>
         <w:tabs>
           <w:tab w:val="right" w:leader="dot" w:pos="9111"/>
         </w:tabs>
@@ -2388,7 +2388,7 @@
       <w:hyperlink w:anchor="_Toc122390775" w:history="1">
         <w:r>
           <w:rPr>
-            <w:rStyle w:val="Siuktni"/>
+            <w:rStyle w:val="Hyperlink"/>
             <w:noProof/>
             <w:lang w:val="vi-VN"/>
           </w:rPr>
@@ -2446,7 +2446,7 @@
     </w:p>
     <w:p>
       <w:pPr>
-        <w:pStyle w:val="Mucluc1"/>
+        <w:pStyle w:val="TOC1"/>
         <w:tabs>
           <w:tab w:val="right" w:leader="dot" w:pos="9111"/>
         </w:tabs>
@@ -2461,7 +2461,7 @@
       <w:hyperlink w:anchor="_Toc122390776" w:history="1">
         <w:r>
           <w:rPr>
-            <w:rStyle w:val="Siuktni"/>
+            <w:rStyle w:val="Hyperlink"/>
             <w:noProof/>
             <w:lang w:val="vi-VN"/>
           </w:rPr>
@@ -2519,7 +2519,7 @@
     </w:p>
     <w:p>
       <w:pPr>
-        <w:pStyle w:val="Mucluc1"/>
+        <w:pStyle w:val="TOC1"/>
         <w:tabs>
           <w:tab w:val="right" w:leader="dot" w:pos="9111"/>
         </w:tabs>
@@ -2534,7 +2534,7 @@
       <w:hyperlink w:anchor="_Toc122390777" w:history="1">
         <w:r>
           <w:rPr>
-            <w:rStyle w:val="Siuktni"/>
+            <w:rStyle w:val="Hyperlink"/>
             <w:noProof/>
             <w:lang w:val="vi-VN"/>
           </w:rPr>
@@ -2592,7 +2592,7 @@
     </w:p>
     <w:p>
       <w:pPr>
-        <w:pStyle w:val="Mucluc2"/>
+        <w:pStyle w:val="TOC2"/>
         <w:tabs>
           <w:tab w:val="right" w:leader="dot" w:pos="9111"/>
         </w:tabs>
@@ -2607,7 +2607,7 @@
       <w:hyperlink w:anchor="_Toc122390778" w:history="1">
         <w:r>
           <w:rPr>
-            <w:rStyle w:val="Siuktni"/>
+            <w:rStyle w:val="Hyperlink"/>
             <w:noProof/>
             <w:lang w:val="vi-VN"/>
           </w:rPr>
@@ -2665,7 +2665,7 @@
     </w:p>
     <w:p>
       <w:pPr>
-        <w:pStyle w:val="Mucluc2"/>
+        <w:pStyle w:val="TOC2"/>
         <w:tabs>
           <w:tab w:val="right" w:leader="dot" w:pos="9111"/>
         </w:tabs>
@@ -2680,7 +2680,7 @@
       <w:hyperlink w:anchor="_Toc122390779" w:history="1">
         <w:r>
           <w:rPr>
-            <w:rStyle w:val="Siuktni"/>
+            <w:rStyle w:val="Hyperlink"/>
             <w:noProof/>
             <w:lang w:val="vi-VN"/>
           </w:rPr>
@@ -2738,7 +2738,7 @@
     </w:p>
     <w:p>
       <w:pPr>
-        <w:pStyle w:val="Mucluc3"/>
+        <w:pStyle w:val="TOC3"/>
         <w:tabs>
           <w:tab w:val="right" w:leader="dot" w:pos="9111"/>
         </w:tabs>
@@ -2753,7 +2753,7 @@
       <w:hyperlink w:anchor="_Toc122390780" w:history="1">
         <w:r>
           <w:rPr>
-            <w:rStyle w:val="Siuktni"/>
+            <w:rStyle w:val="Hyperlink"/>
             <w:noProof/>
             <w:lang w:val="vi-VN"/>
           </w:rPr>
@@ -2811,7 +2811,7 @@
     </w:p>
     <w:p>
       <w:pPr>
-        <w:pStyle w:val="Mucluc3"/>
+        <w:pStyle w:val="TOC3"/>
         <w:tabs>
           <w:tab w:val="right" w:leader="dot" w:pos="9111"/>
         </w:tabs>
@@ -2826,7 +2826,7 @@
       <w:hyperlink w:anchor="_Toc122390781" w:history="1">
         <w:r>
           <w:rPr>
-            <w:rStyle w:val="Siuktni"/>
+            <w:rStyle w:val="Hyperlink"/>
             <w:noProof/>
             <w:lang w:val="vi-VN"/>
           </w:rPr>
@@ -2884,7 +2884,7 @@
     </w:p>
     <w:p>
       <w:pPr>
-        <w:pStyle w:val="Mucluc1"/>
+        <w:pStyle w:val="TOC1"/>
         <w:tabs>
           <w:tab w:val="right" w:leader="dot" w:pos="9111"/>
         </w:tabs>
@@ -2899,7 +2899,7 @@
       <w:hyperlink w:anchor="_Toc122390782" w:history="1">
         <w:r>
           <w:rPr>
-            <w:rStyle w:val="Siuktni"/>
+            <w:rStyle w:val="Hyperlink"/>
             <w:noProof/>
             <w:lang w:val="vi-VN"/>
           </w:rPr>
@@ -2957,7 +2957,7 @@
     </w:p>
     <w:p>
       <w:pPr>
-        <w:pStyle w:val="Mucluc2"/>
+        <w:pStyle w:val="TOC2"/>
         <w:tabs>
           <w:tab w:val="right" w:leader="dot" w:pos="9111"/>
         </w:tabs>
@@ -2972,14 +2972,14 @@
       <w:hyperlink w:anchor="_Toc122390783" w:history="1">
         <w:r>
           <w:rPr>
-            <w:rStyle w:val="Siuktni"/>
+            <w:rStyle w:val="Hyperlink"/>
             <w:noProof/>
           </w:rPr>
           <w:t>2</w:t>
         </w:r>
         <w:r>
           <w:rPr>
-            <w:rStyle w:val="Siuktni"/>
+            <w:rStyle w:val="Hyperlink"/>
             <w:noProof/>
             <w:lang w:val="vi-VN"/>
           </w:rPr>
@@ -3037,7 +3037,7 @@
     </w:p>
     <w:p>
       <w:pPr>
-        <w:pStyle w:val="Mucluc2"/>
+        <w:pStyle w:val="TOC2"/>
         <w:tabs>
           <w:tab w:val="right" w:leader="dot" w:pos="9111"/>
         </w:tabs>
@@ -3052,7 +3052,7 @@
       <w:hyperlink w:anchor="_Toc122390784" w:history="1">
         <w:r>
           <w:rPr>
-            <w:rStyle w:val="Siuktni"/>
+            <w:rStyle w:val="Hyperlink"/>
             <w:noProof/>
             <w:lang w:val="vi-VN"/>
           </w:rPr>
@@ -3110,7 +3110,7 @@
     </w:p>
     <w:p>
       <w:pPr>
-        <w:pStyle w:val="Mucluc2"/>
+        <w:pStyle w:val="TOC2"/>
         <w:tabs>
           <w:tab w:val="right" w:leader="dot" w:pos="9111"/>
         </w:tabs>
@@ -3125,7 +3125,7 @@
       <w:hyperlink w:anchor="_Toc122390785" w:history="1">
         <w:r>
           <w:rPr>
-            <w:rStyle w:val="Siuktni"/>
+            <w:rStyle w:val="Hyperlink"/>
             <w:noProof/>
             <w:lang w:val="vi-VN"/>
           </w:rPr>
@@ -3183,7 +3183,7 @@
     </w:p>
     <w:p>
       <w:pPr>
-        <w:pStyle w:val="Mucluc1"/>
+        <w:pStyle w:val="TOC1"/>
         <w:tabs>
           <w:tab w:val="right" w:leader="dot" w:pos="9111"/>
         </w:tabs>
@@ -3198,7 +3198,7 @@
       <w:hyperlink w:anchor="_Toc122390786" w:history="1">
         <w:r>
           <w:rPr>
-            <w:rStyle w:val="Siuktni"/>
+            <w:rStyle w:val="Hyperlink"/>
             <w:noProof/>
             <w:lang w:val="vi-VN"/>
           </w:rPr>
@@ -3256,7 +3256,7 @@
     </w:p>
     <w:p>
       <w:pPr>
-        <w:pStyle w:val="Mucluc2"/>
+        <w:pStyle w:val="TOC2"/>
         <w:tabs>
           <w:tab w:val="right" w:leader="dot" w:pos="9111"/>
         </w:tabs>
@@ -3271,7 +3271,7 @@
       <w:hyperlink w:anchor="_Toc122390787" w:history="1">
         <w:r>
           <w:rPr>
-            <w:rStyle w:val="Siuktni"/>
+            <w:rStyle w:val="Hyperlink"/>
             <w:noProof/>
             <w:lang w:val="vi-VN"/>
           </w:rPr>
@@ -3329,7 +3329,7 @@
     </w:p>
     <w:p>
       <w:pPr>
-        <w:pStyle w:val="Mucluc2"/>
+        <w:pStyle w:val="TOC2"/>
         <w:tabs>
           <w:tab w:val="right" w:leader="dot" w:pos="9111"/>
         </w:tabs>
@@ -3344,7 +3344,7 @@
       <w:hyperlink w:anchor="_Toc122390788" w:history="1">
         <w:r>
           <w:rPr>
-            <w:rStyle w:val="Siuktni"/>
+            <w:rStyle w:val="Hyperlink"/>
             <w:noProof/>
             <w:lang w:val="vi-VN"/>
           </w:rPr>
@@ -3402,7 +3402,7 @@
     </w:p>
     <w:p>
       <w:pPr>
-        <w:pStyle w:val="Mucluc2"/>
+        <w:pStyle w:val="TOC2"/>
         <w:tabs>
           <w:tab w:val="right" w:leader="dot" w:pos="9111"/>
         </w:tabs>
@@ -3417,7 +3417,7 @@
       <w:hyperlink w:anchor="_Toc122390789" w:history="1">
         <w:r>
           <w:rPr>
-            <w:rStyle w:val="Siuktni"/>
+            <w:rStyle w:val="Hyperlink"/>
             <w:noProof/>
             <w:lang w:val="vi-VN"/>
           </w:rPr>
@@ -3475,7 +3475,7 @@
     </w:p>
     <w:p>
       <w:pPr>
-        <w:pStyle w:val="Mucluc1"/>
+        <w:pStyle w:val="TOC1"/>
         <w:tabs>
           <w:tab w:val="right" w:leader="dot" w:pos="9111"/>
         </w:tabs>
@@ -3490,7 +3490,7 @@
       <w:hyperlink w:anchor="_Toc122390790" w:history="1">
         <w:r>
           <w:rPr>
-            <w:rStyle w:val="Siuktni"/>
+            <w:rStyle w:val="Hyperlink"/>
             <w:noProof/>
             <w:lang w:val="vi-VN"/>
           </w:rPr>
@@ -3548,7 +3548,7 @@
     </w:p>
     <w:p>
       <w:pPr>
-        <w:pStyle w:val="Mucluc2"/>
+        <w:pStyle w:val="TOC2"/>
         <w:tabs>
           <w:tab w:val="right" w:leader="dot" w:pos="9111"/>
         </w:tabs>
@@ -3563,7 +3563,7 @@
       <w:hyperlink w:anchor="_Toc122390791" w:history="1">
         <w:r>
           <w:rPr>
-            <w:rStyle w:val="Siuktni"/>
+            <w:rStyle w:val="Hyperlink"/>
             <w:noProof/>
             <w:lang w:val="vi-VN"/>
           </w:rPr>
@@ -3621,7 +3621,7 @@
     </w:p>
     <w:p>
       <w:pPr>
-        <w:pStyle w:val="Mucluc2"/>
+        <w:pStyle w:val="TOC2"/>
         <w:tabs>
           <w:tab w:val="right" w:leader="dot" w:pos="9111"/>
         </w:tabs>
@@ -3636,7 +3636,7 @@
       <w:hyperlink w:anchor="_Toc122390792" w:history="1">
         <w:r>
           <w:rPr>
-            <w:rStyle w:val="Siuktni"/>
+            <w:rStyle w:val="Hyperlink"/>
             <w:noProof/>
             <w:lang w:val="vi-VN"/>
           </w:rPr>
@@ -3694,7 +3694,7 @@
     </w:p>
     <w:p>
       <w:pPr>
-        <w:pStyle w:val="Mucluc2"/>
+        <w:pStyle w:val="TOC2"/>
         <w:tabs>
           <w:tab w:val="right" w:leader="dot" w:pos="9111"/>
         </w:tabs>
@@ -3709,7 +3709,7 @@
       <w:hyperlink w:anchor="_Toc122390793" w:history="1">
         <w:r>
           <w:rPr>
-            <w:rStyle w:val="Siuktni"/>
+            <w:rStyle w:val="Hyperlink"/>
             <w:noProof/>
             <w:lang w:val="vi-VN"/>
           </w:rPr>
@@ -3767,7 +3767,7 @@
     </w:p>
     <w:p>
       <w:pPr>
-        <w:pStyle w:val="Mucluc2"/>
+        <w:pStyle w:val="TOC2"/>
         <w:tabs>
           <w:tab w:val="right" w:leader="dot" w:pos="9111"/>
         </w:tabs>
@@ -3782,7 +3782,7 @@
       <w:hyperlink w:anchor="_Toc122390794" w:history="1">
         <w:r>
           <w:rPr>
-            <w:rStyle w:val="Siuktni"/>
+            <w:rStyle w:val="Hyperlink"/>
             <w:noProof/>
             <w:lang w:val="vi-VN"/>
           </w:rPr>
@@ -3840,7 +3840,7 @@
     </w:p>
     <w:p>
       <w:pPr>
-        <w:pStyle w:val="Mucluc1"/>
+        <w:pStyle w:val="TOC1"/>
         <w:tabs>
           <w:tab w:val="right" w:leader="dot" w:pos="9111"/>
         </w:tabs>
@@ -3855,7 +3855,7 @@
       <w:hyperlink w:anchor="_Toc122390795" w:history="1">
         <w:r>
           <w:rPr>
-            <w:rStyle w:val="Siuktni"/>
+            <w:rStyle w:val="Hyperlink"/>
             <w:noProof/>
             <w:lang w:val="vi-VN"/>
           </w:rPr>
@@ -3913,7 +3913,7 @@
     </w:p>
     <w:p>
       <w:pPr>
-        <w:pStyle w:val="Mucluc1"/>
+        <w:pStyle w:val="TOC1"/>
         <w:tabs>
           <w:tab w:val="right" w:leader="dot" w:pos="9111"/>
         </w:tabs>
@@ -3928,7 +3928,7 @@
       <w:hyperlink w:anchor="_Toc122390796" w:history="1">
         <w:r>
           <w:rPr>
-            <w:rStyle w:val="Siuktni"/>
+            <w:rStyle w:val="Hyperlink"/>
             <w:noProof/>
             <w:lang w:val="vi-VN"/>
           </w:rPr>
@@ -3986,7 +3986,7 @@
     </w:p>
     <w:p>
       <w:pPr>
-        <w:pStyle w:val="Mucluc2"/>
+        <w:pStyle w:val="TOC2"/>
         <w:tabs>
           <w:tab w:val="right" w:leader="dot" w:pos="9111"/>
         </w:tabs>
@@ -4001,7 +4001,7 @@
       <w:hyperlink w:anchor="_Toc122390797" w:history="1">
         <w:r>
           <w:rPr>
-            <w:rStyle w:val="Siuktni"/>
+            <w:rStyle w:val="Hyperlink"/>
             <w:noProof/>
             <w:lang w:val="vi-VN"/>
           </w:rPr>
@@ -4059,7 +4059,7 @@
     </w:p>
     <w:p>
       <w:pPr>
-        <w:pStyle w:val="Mucluc3"/>
+        <w:pStyle w:val="TOC3"/>
         <w:tabs>
           <w:tab w:val="right" w:leader="dot" w:pos="9111"/>
         </w:tabs>
@@ -4074,7 +4074,7 @@
       <w:hyperlink w:anchor="_Toc122390798" w:history="1">
         <w:r>
           <w:rPr>
-            <w:rStyle w:val="Siuktni"/>
+            <w:rStyle w:val="Hyperlink"/>
             <w:noProof/>
             <w:lang w:val="vi-VN"/>
           </w:rPr>
@@ -4132,7 +4132,7 @@
     </w:p>
     <w:p>
       <w:pPr>
-        <w:pStyle w:val="Mucluc3"/>
+        <w:pStyle w:val="TOC3"/>
         <w:tabs>
           <w:tab w:val="right" w:leader="dot" w:pos="9111"/>
         </w:tabs>
@@ -4147,7 +4147,7 @@
       <w:hyperlink w:anchor="_Toc122390799" w:history="1">
         <w:r>
           <w:rPr>
-            <w:rStyle w:val="Siuktni"/>
+            <w:rStyle w:val="Hyperlink"/>
             <w:noProof/>
             <w:lang w:val="vi-VN"/>
           </w:rPr>
@@ -4205,7 +4205,7 @@
     </w:p>
     <w:p>
       <w:pPr>
-        <w:pStyle w:val="Mucluc2"/>
+        <w:pStyle w:val="TOC2"/>
         <w:tabs>
           <w:tab w:val="right" w:leader="dot" w:pos="9111"/>
         </w:tabs>
@@ -4220,7 +4220,7 @@
       <w:hyperlink w:anchor="_Toc122390800" w:history="1">
         <w:r>
           <w:rPr>
-            <w:rStyle w:val="Siuktni"/>
+            <w:rStyle w:val="Hyperlink"/>
             <w:noProof/>
             <w:lang w:val="vi-VN"/>
           </w:rPr>
@@ -4278,7 +4278,7 @@
     </w:p>
     <w:p>
       <w:pPr>
-        <w:pStyle w:val="Mucluc3"/>
+        <w:pStyle w:val="TOC3"/>
         <w:tabs>
           <w:tab w:val="right" w:leader="dot" w:pos="9111"/>
         </w:tabs>
@@ -4293,7 +4293,7 @@
       <w:hyperlink w:anchor="_Toc122390801" w:history="1">
         <w:r>
           <w:rPr>
-            <w:rStyle w:val="Siuktni"/>
+            <w:rStyle w:val="Hyperlink"/>
             <w:noProof/>
             <w:lang w:val="vi-VN"/>
           </w:rPr>
@@ -4351,7 +4351,7 @@
     </w:p>
     <w:p>
       <w:pPr>
-        <w:pStyle w:val="Mucluc3"/>
+        <w:pStyle w:val="TOC3"/>
         <w:tabs>
           <w:tab w:val="right" w:leader="dot" w:pos="9111"/>
         </w:tabs>
@@ -4366,7 +4366,7 @@
       <w:hyperlink w:anchor="_Toc122390802" w:history="1">
         <w:r>
           <w:rPr>
-            <w:rStyle w:val="Siuktni"/>
+            <w:rStyle w:val="Hyperlink"/>
             <w:noProof/>
             <w:lang w:val="vi-VN"/>
           </w:rPr>
@@ -4424,7 +4424,7 @@
     </w:p>
     <w:p>
       <w:pPr>
-        <w:pStyle w:val="Mucluc3"/>
+        <w:pStyle w:val="TOC3"/>
         <w:tabs>
           <w:tab w:val="right" w:leader="dot" w:pos="9111"/>
         </w:tabs>
@@ -4439,7 +4439,7 @@
       <w:hyperlink w:anchor="_Toc122390803" w:history="1">
         <w:r>
           <w:rPr>
-            <w:rStyle w:val="Siuktni"/>
+            <w:rStyle w:val="Hyperlink"/>
             <w:noProof/>
             <w:lang w:val="vi-VN"/>
           </w:rPr>
@@ -4497,7 +4497,7 @@
     </w:p>
     <w:p>
       <w:pPr>
-        <w:pStyle w:val="Mucluc3"/>
+        <w:pStyle w:val="TOC3"/>
         <w:tabs>
           <w:tab w:val="right" w:leader="dot" w:pos="9111"/>
         </w:tabs>
@@ -4512,7 +4512,7 @@
       <w:hyperlink w:anchor="_Toc122390804" w:history="1">
         <w:r>
           <w:rPr>
-            <w:rStyle w:val="Siuktni"/>
+            <w:rStyle w:val="Hyperlink"/>
             <w:noProof/>
             <w:lang w:val="vi-VN"/>
           </w:rPr>
@@ -4570,7 +4570,7 @@
     </w:p>
     <w:p>
       <w:pPr>
-        <w:pStyle w:val="Mucluc2"/>
+        <w:pStyle w:val="TOC2"/>
         <w:tabs>
           <w:tab w:val="right" w:leader="dot" w:pos="9111"/>
         </w:tabs>
@@ -4585,7 +4585,7 @@
       <w:hyperlink w:anchor="_Toc122390805" w:history="1">
         <w:r>
           <w:rPr>
-            <w:rStyle w:val="Siuktni"/>
+            <w:rStyle w:val="Hyperlink"/>
             <w:noProof/>
             <w:lang w:val="vi-VN"/>
           </w:rPr>
@@ -4643,7 +4643,7 @@
     </w:p>
     <w:p>
       <w:pPr>
-        <w:pStyle w:val="Mucluc3"/>
+        <w:pStyle w:val="TOC3"/>
         <w:tabs>
           <w:tab w:val="right" w:leader="dot" w:pos="9111"/>
         </w:tabs>
@@ -4658,7 +4658,7 @@
       <w:hyperlink w:anchor="_Toc122390806" w:history="1">
         <w:r>
           <w:rPr>
-            <w:rStyle w:val="Siuktni"/>
+            <w:rStyle w:val="Hyperlink"/>
             <w:noProof/>
             <w:lang w:val="vi-VN"/>
           </w:rPr>
@@ -4716,7 +4716,7 @@
     </w:p>
     <w:p>
       <w:pPr>
-        <w:pStyle w:val="Mucluc3"/>
+        <w:pStyle w:val="TOC3"/>
         <w:tabs>
           <w:tab w:val="right" w:leader="dot" w:pos="9111"/>
         </w:tabs>
@@ -4731,7 +4731,7 @@
       <w:hyperlink w:anchor="_Toc122390807" w:history="1">
         <w:r>
           <w:rPr>
-            <w:rStyle w:val="Siuktni"/>
+            <w:rStyle w:val="Hyperlink"/>
             <w:noProof/>
             <w:lang w:val="vi-VN"/>
           </w:rPr>
@@ -4789,7 +4789,7 @@
     </w:p>
     <w:p>
       <w:pPr>
-        <w:pStyle w:val="Mucluc3"/>
+        <w:pStyle w:val="TOC3"/>
         <w:tabs>
           <w:tab w:val="right" w:leader="dot" w:pos="9111"/>
         </w:tabs>
@@ -4804,7 +4804,7 @@
       <w:hyperlink w:anchor="_Toc122390808" w:history="1">
         <w:r>
           <w:rPr>
-            <w:rStyle w:val="Siuktni"/>
+            <w:rStyle w:val="Hyperlink"/>
             <w:noProof/>
             <w:lang w:val="vi-VN"/>
           </w:rPr>
@@ -4862,7 +4862,7 @@
     </w:p>
     <w:p>
       <w:pPr>
-        <w:pStyle w:val="Mucluc3"/>
+        <w:pStyle w:val="TOC3"/>
         <w:tabs>
           <w:tab w:val="right" w:leader="dot" w:pos="9111"/>
         </w:tabs>
@@ -4877,7 +4877,7 @@
       <w:hyperlink w:anchor="_Toc122390809" w:history="1">
         <w:r>
           <w:rPr>
-            <w:rStyle w:val="Siuktni"/>
+            <w:rStyle w:val="Hyperlink"/>
             <w:noProof/>
             <w:lang w:val="vi-VN"/>
           </w:rPr>
@@ -4935,7 +4935,7 @@
     </w:p>
     <w:p>
       <w:pPr>
-        <w:pStyle w:val="Mucluc3"/>
+        <w:pStyle w:val="TOC3"/>
         <w:tabs>
           <w:tab w:val="right" w:leader="dot" w:pos="9111"/>
         </w:tabs>
@@ -4950,7 +4950,7 @@
       <w:hyperlink w:anchor="_Toc122390810" w:history="1">
         <w:r>
           <w:rPr>
-            <w:rStyle w:val="Siuktni"/>
+            <w:rStyle w:val="Hyperlink"/>
             <w:noProof/>
             <w:lang w:val="vi-VN"/>
           </w:rPr>
@@ -5008,7 +5008,7 @@
     </w:p>
     <w:p>
       <w:pPr>
-        <w:pStyle w:val="Mucluc3"/>
+        <w:pStyle w:val="TOC3"/>
         <w:tabs>
           <w:tab w:val="right" w:leader="dot" w:pos="9111"/>
         </w:tabs>
@@ -5023,7 +5023,7 @@
       <w:hyperlink w:anchor="_Toc122390811" w:history="1">
         <w:r>
           <w:rPr>
-            <w:rStyle w:val="Siuktni"/>
+            <w:rStyle w:val="Hyperlink"/>
             <w:noProof/>
             <w:lang w:val="vi-VN"/>
           </w:rPr>
@@ -5081,7 +5081,7 @@
     </w:p>
     <w:p>
       <w:pPr>
-        <w:pStyle w:val="Mucluc3"/>
+        <w:pStyle w:val="TOC3"/>
         <w:tabs>
           <w:tab w:val="right" w:leader="dot" w:pos="9111"/>
         </w:tabs>
@@ -5096,7 +5096,7 @@
       <w:hyperlink w:anchor="_Toc122390812" w:history="1">
         <w:r>
           <w:rPr>
-            <w:rStyle w:val="Siuktni"/>
+            <w:rStyle w:val="Hyperlink"/>
             <w:noProof/>
             <w:lang w:val="vi-VN"/>
           </w:rPr>
@@ -5154,7 +5154,7 @@
     </w:p>
     <w:p>
       <w:pPr>
-        <w:pStyle w:val="Mucluc3"/>
+        <w:pStyle w:val="TOC3"/>
         <w:tabs>
           <w:tab w:val="right" w:leader="dot" w:pos="9111"/>
         </w:tabs>
@@ -5169,7 +5169,7 @@
       <w:hyperlink w:anchor="_Toc122390813" w:history="1">
         <w:r>
           <w:rPr>
-            <w:rStyle w:val="Siuktni"/>
+            <w:rStyle w:val="Hyperlink"/>
             <w:noProof/>
             <w:lang w:val="vi-VN"/>
           </w:rPr>
@@ -5227,7 +5227,7 @@
     </w:p>
     <w:p>
       <w:pPr>
-        <w:pStyle w:val="Mucluc3"/>
+        <w:pStyle w:val="TOC3"/>
         <w:tabs>
           <w:tab w:val="right" w:leader="dot" w:pos="9111"/>
         </w:tabs>
@@ -5242,7 +5242,7 @@
       <w:hyperlink w:anchor="_Toc122390814" w:history="1">
         <w:r>
           <w:rPr>
-            <w:rStyle w:val="Siuktni"/>
+            <w:rStyle w:val="Hyperlink"/>
             <w:noProof/>
             <w:lang w:val="vi-VN"/>
           </w:rPr>
@@ -5300,7 +5300,7 @@
     </w:p>
     <w:p>
       <w:pPr>
-        <w:pStyle w:val="Mucluc1"/>
+        <w:pStyle w:val="TOC1"/>
         <w:tabs>
           <w:tab w:val="right" w:leader="dot" w:pos="9111"/>
         </w:tabs>
@@ -5315,7 +5315,7 @@
       <w:hyperlink w:anchor="_Toc122390815" w:history="1">
         <w:r>
           <w:rPr>
-            <w:rStyle w:val="Siuktni"/>
+            <w:rStyle w:val="Hyperlink"/>
             <w:noProof/>
             <w:lang w:val="vi-VN"/>
           </w:rPr>
@@ -5373,7 +5373,7 @@
     </w:p>
     <w:p>
       <w:pPr>
-        <w:pStyle w:val="Mucluc1"/>
+        <w:pStyle w:val="TOC1"/>
         <w:tabs>
           <w:tab w:val="right" w:leader="dot" w:pos="9111"/>
         </w:tabs>
@@ -5388,7 +5388,7 @@
       <w:hyperlink w:anchor="_Toc122390816" w:history="1">
         <w:r>
           <w:rPr>
-            <w:rStyle w:val="Siuktni"/>
+            <w:rStyle w:val="Hyperlink"/>
             <w:noProof/>
             <w:lang w:val="vi-VN"/>
           </w:rPr>
@@ -5446,7 +5446,7 @@
     </w:p>
     <w:p>
       <w:pPr>
-        <w:pStyle w:val="Mucluc3"/>
+        <w:pStyle w:val="TOC3"/>
         <w:tabs>
           <w:tab w:val="right" w:leader="dot" w:pos="9111"/>
         </w:tabs>
@@ -5537,7 +5537,7 @@
     </w:p>
     <w:p>
       <w:pPr>
-        <w:pStyle w:val="Banghinhminhhoa"/>
+        <w:pStyle w:val="TableofFigures"/>
         <w:tabs>
           <w:tab w:val="right" w:leader="dot" w:pos="9111"/>
         </w:tabs>
@@ -5576,7 +5576,7 @@
       <w:hyperlink w:anchor="_Toc122390049" w:history="1">
         <w:r>
           <w:rPr>
-            <w:rStyle w:val="Siuktni"/>
+            <w:rStyle w:val="Hyperlink"/>
             <w:rFonts w:eastAsiaTheme="majorEastAsia"/>
             <w:i/>
             <w:iCs/>
@@ -5586,7 +5586,7 @@
         </w:r>
         <w:r>
           <w:rPr>
-            <w:rStyle w:val="Siuktni"/>
+            <w:rStyle w:val="Hyperlink"/>
             <w:rFonts w:eastAsiaTheme="majorEastAsia"/>
             <w:i/>
             <w:iCs/>
@@ -5647,7 +5647,7 @@
     </w:p>
     <w:p>
       <w:pPr>
-        <w:pStyle w:val="Banghinhminhhoa"/>
+        <w:pStyle w:val="TableofFigures"/>
         <w:tabs>
           <w:tab w:val="right" w:leader="dot" w:pos="9111"/>
         </w:tabs>
@@ -5662,7 +5662,7 @@
       <w:hyperlink w:anchor="_Toc122390050" w:history="1">
         <w:r>
           <w:rPr>
-            <w:rStyle w:val="Siuktni"/>
+            <w:rStyle w:val="Hyperlink"/>
             <w:rFonts w:eastAsiaTheme="majorEastAsia"/>
             <w:i/>
             <w:iCs/>
@@ -5672,7 +5672,7 @@
         </w:r>
         <w:r>
           <w:rPr>
-            <w:rStyle w:val="Siuktni"/>
+            <w:rStyle w:val="Hyperlink"/>
             <w:rFonts w:eastAsiaTheme="majorEastAsia"/>
             <w:i/>
             <w:iCs/>
@@ -5733,7 +5733,7 @@
     </w:p>
     <w:p>
       <w:pPr>
-        <w:pStyle w:val="Banghinhminhhoa"/>
+        <w:pStyle w:val="TableofFigures"/>
         <w:tabs>
           <w:tab w:val="right" w:leader="dot" w:pos="9111"/>
         </w:tabs>
@@ -5776,7 +5776,7 @@
     </w:p>
     <w:p>
       <w:pPr>
-        <w:pStyle w:val="Banghinhminhhoa"/>
+        <w:pStyle w:val="TableofFigures"/>
         <w:tabs>
           <w:tab w:val="right" w:leader="dot" w:pos="9111"/>
         </w:tabs>
@@ -5791,7 +5791,7 @@
       <w:hyperlink w:anchor="_Toc122390086" w:history="1">
         <w:r>
           <w:rPr>
-            <w:rStyle w:val="Siuktni"/>
+            <w:rStyle w:val="Hyperlink"/>
             <w:rFonts w:eastAsiaTheme="majorEastAsia"/>
             <w:i/>
             <w:iCs/>
@@ -5801,7 +5801,7 @@
         </w:r>
         <w:r>
           <w:rPr>
-            <w:rStyle w:val="Siuktni"/>
+            <w:rStyle w:val="Hyperlink"/>
             <w:rFonts w:eastAsiaTheme="majorEastAsia"/>
             <w:i/>
             <w:iCs/>
@@ -5862,7 +5862,7 @@
     </w:p>
     <w:p>
       <w:pPr>
-        <w:pStyle w:val="Banghinhminhhoa"/>
+        <w:pStyle w:val="TableofFigures"/>
         <w:tabs>
           <w:tab w:val="right" w:leader="dot" w:pos="9111"/>
         </w:tabs>
@@ -5877,7 +5877,7 @@
       <w:hyperlink w:anchor="_Toc122390087" w:history="1">
         <w:r>
           <w:rPr>
-            <w:rStyle w:val="Siuktni"/>
+            <w:rStyle w:val="Hyperlink"/>
             <w:rFonts w:eastAsiaTheme="majorEastAsia"/>
             <w:i/>
             <w:iCs/>
@@ -5887,7 +5887,7 @@
         </w:r>
         <w:r>
           <w:rPr>
-            <w:rStyle w:val="Siuktni"/>
+            <w:rStyle w:val="Hyperlink"/>
             <w:rFonts w:eastAsiaTheme="majorEastAsia"/>
             <w:i/>
             <w:iCs/>
@@ -5948,7 +5948,7 @@
     </w:p>
     <w:p>
       <w:pPr>
-        <w:pStyle w:val="Banghinhminhhoa"/>
+        <w:pStyle w:val="TableofFigures"/>
         <w:tabs>
           <w:tab w:val="right" w:leader="dot" w:pos="9111"/>
         </w:tabs>
@@ -5963,7 +5963,7 @@
       <w:hyperlink w:anchor="_Toc122390088" w:history="1">
         <w:r>
           <w:rPr>
-            <w:rStyle w:val="Siuktni"/>
+            <w:rStyle w:val="Hyperlink"/>
             <w:rFonts w:eastAsiaTheme="majorEastAsia"/>
             <w:i/>
             <w:iCs/>
@@ -5973,7 +5973,7 @@
         </w:r>
         <w:r>
           <w:rPr>
-            <w:rStyle w:val="Siuktni"/>
+            <w:rStyle w:val="Hyperlink"/>
             <w:rFonts w:eastAsiaTheme="majorEastAsia"/>
             <w:i/>
             <w:iCs/>
@@ -6034,7 +6034,7 @@
     </w:p>
     <w:p>
       <w:pPr>
-        <w:pStyle w:val="Banghinhminhhoa"/>
+        <w:pStyle w:val="TableofFigures"/>
         <w:tabs>
           <w:tab w:val="right" w:leader="dot" w:pos="9111"/>
         </w:tabs>
@@ -6049,7 +6049,7 @@
       <w:hyperlink w:anchor="_Toc122390089" w:history="1">
         <w:r>
           <w:rPr>
-            <w:rStyle w:val="Siuktni"/>
+            <w:rStyle w:val="Hyperlink"/>
             <w:rFonts w:eastAsiaTheme="majorEastAsia"/>
             <w:i/>
             <w:iCs/>
@@ -6059,7 +6059,7 @@
         </w:r>
         <w:r>
           <w:rPr>
-            <w:rStyle w:val="Siuktni"/>
+            <w:rStyle w:val="Hyperlink"/>
             <w:rFonts w:eastAsiaTheme="majorEastAsia"/>
             <w:i/>
             <w:iCs/>
@@ -6120,7 +6120,7 @@
     </w:p>
     <w:p>
       <w:pPr>
-        <w:pStyle w:val="Banghinhminhhoa"/>
+        <w:pStyle w:val="TableofFigures"/>
         <w:tabs>
           <w:tab w:val="right" w:leader="dot" w:pos="9111"/>
         </w:tabs>
@@ -6135,7 +6135,7 @@
       <w:hyperlink w:anchor="_Toc122390090" w:history="1">
         <w:r>
           <w:rPr>
-            <w:rStyle w:val="Siuktni"/>
+            <w:rStyle w:val="Hyperlink"/>
             <w:rFonts w:eastAsiaTheme="majorEastAsia"/>
             <w:i/>
             <w:iCs/>
@@ -6145,7 +6145,7 @@
         </w:r>
         <w:r>
           <w:rPr>
-            <w:rStyle w:val="Siuktni"/>
+            <w:rStyle w:val="Hyperlink"/>
             <w:rFonts w:eastAsiaTheme="majorEastAsia"/>
             <w:i/>
             <w:iCs/>
@@ -6206,7 +6206,7 @@
     </w:p>
     <w:p>
       <w:pPr>
-        <w:pStyle w:val="Banghinhminhhoa"/>
+        <w:pStyle w:val="TableofFigures"/>
         <w:tabs>
           <w:tab w:val="right" w:leader="dot" w:pos="9111"/>
         </w:tabs>
@@ -6221,7 +6221,7 @@
       <w:hyperlink w:anchor="_Toc122390091" w:history="1">
         <w:r>
           <w:rPr>
-            <w:rStyle w:val="Siuktni"/>
+            <w:rStyle w:val="Hyperlink"/>
             <w:rFonts w:eastAsiaTheme="majorEastAsia"/>
             <w:i/>
             <w:iCs/>
@@ -6231,7 +6231,7 @@
         </w:r>
         <w:r>
           <w:rPr>
-            <w:rStyle w:val="Siuktni"/>
+            <w:rStyle w:val="Hyperlink"/>
             <w:rFonts w:eastAsiaTheme="majorEastAsia"/>
             <w:i/>
             <w:iCs/>
@@ -6292,7 +6292,7 @@
     </w:p>
     <w:p>
       <w:pPr>
-        <w:pStyle w:val="Banghinhminhhoa"/>
+        <w:pStyle w:val="TableofFigures"/>
         <w:tabs>
           <w:tab w:val="right" w:leader="dot" w:pos="9111"/>
         </w:tabs>
@@ -6307,7 +6307,7 @@
       <w:hyperlink w:anchor="_Toc122390092" w:history="1">
         <w:r>
           <w:rPr>
-            <w:rStyle w:val="Siuktni"/>
+            <w:rStyle w:val="Hyperlink"/>
             <w:rFonts w:eastAsiaTheme="majorEastAsia"/>
             <w:i/>
             <w:iCs/>
@@ -6317,7 +6317,7 @@
         </w:r>
         <w:r>
           <w:rPr>
-            <w:rStyle w:val="Siuktni"/>
+            <w:rStyle w:val="Hyperlink"/>
             <w:rFonts w:eastAsiaTheme="majorEastAsia"/>
             <w:i/>
             <w:iCs/>
@@ -6378,7 +6378,7 @@
     </w:p>
     <w:p>
       <w:pPr>
-        <w:pStyle w:val="Banghinhminhhoa"/>
+        <w:pStyle w:val="TableofFigures"/>
         <w:tabs>
           <w:tab w:val="right" w:leader="dot" w:pos="9111"/>
         </w:tabs>
@@ -6393,7 +6393,7 @@
       <w:hyperlink w:anchor="_Toc122390093" w:history="1">
         <w:r>
           <w:rPr>
-            <w:rStyle w:val="Siuktni"/>
+            <w:rStyle w:val="Hyperlink"/>
             <w:rFonts w:eastAsiaTheme="majorEastAsia"/>
             <w:i/>
             <w:iCs/>
@@ -6403,7 +6403,7 @@
         </w:r>
         <w:r>
           <w:rPr>
-            <w:rStyle w:val="Siuktni"/>
+            <w:rStyle w:val="Hyperlink"/>
             <w:rFonts w:eastAsiaTheme="majorEastAsia"/>
             <w:i/>
             <w:iCs/>
@@ -6464,7 +6464,7 @@
     </w:p>
     <w:p>
       <w:pPr>
-        <w:pStyle w:val="Banghinhminhhoa"/>
+        <w:pStyle w:val="TableofFigures"/>
         <w:tabs>
           <w:tab w:val="right" w:leader="dot" w:pos="9111"/>
         </w:tabs>
@@ -6479,7 +6479,7 @@
       <w:hyperlink w:anchor="_Toc122390094" w:history="1">
         <w:r>
           <w:rPr>
-            <w:rStyle w:val="Siuktni"/>
+            <w:rStyle w:val="Hyperlink"/>
             <w:rFonts w:eastAsiaTheme="majorEastAsia"/>
             <w:i/>
             <w:iCs/>
@@ -6489,7 +6489,7 @@
         </w:r>
         <w:r>
           <w:rPr>
-            <w:rStyle w:val="Siuktni"/>
+            <w:rStyle w:val="Hyperlink"/>
             <w:rFonts w:eastAsiaTheme="majorEastAsia"/>
             <w:i/>
             <w:iCs/>
@@ -6550,7 +6550,7 @@
     </w:p>
     <w:p>
       <w:pPr>
-        <w:pStyle w:val="Banghinhminhhoa"/>
+        <w:pStyle w:val="TableofFigures"/>
         <w:tabs>
           <w:tab w:val="right" w:leader="dot" w:pos="9111"/>
         </w:tabs>
@@ -6565,7 +6565,7 @@
       <w:hyperlink w:anchor="_Toc122390095" w:history="1">
         <w:r>
           <w:rPr>
-            <w:rStyle w:val="Siuktni"/>
+            <w:rStyle w:val="Hyperlink"/>
             <w:rFonts w:eastAsiaTheme="majorEastAsia"/>
             <w:i/>
             <w:iCs/>
@@ -6575,7 +6575,7 @@
         </w:r>
         <w:r>
           <w:rPr>
-            <w:rStyle w:val="Siuktni"/>
+            <w:rStyle w:val="Hyperlink"/>
             <w:rFonts w:eastAsiaTheme="majorEastAsia"/>
             <w:i/>
             <w:iCs/>
@@ -6636,7 +6636,7 @@
     </w:p>
     <w:p>
       <w:pPr>
-        <w:pStyle w:val="Banghinhminhhoa"/>
+        <w:pStyle w:val="TableofFigures"/>
         <w:tabs>
           <w:tab w:val="right" w:leader="dot" w:pos="9111"/>
         </w:tabs>
@@ -6651,7 +6651,7 @@
       <w:hyperlink w:anchor="_Toc122390096" w:history="1">
         <w:r>
           <w:rPr>
-            <w:rStyle w:val="Siuktni"/>
+            <w:rStyle w:val="Hyperlink"/>
             <w:rFonts w:eastAsiaTheme="majorEastAsia"/>
             <w:i/>
             <w:iCs/>
@@ -6661,7 +6661,7 @@
         </w:r>
         <w:r>
           <w:rPr>
-            <w:rStyle w:val="Siuktni"/>
+            <w:rStyle w:val="Hyperlink"/>
             <w:rFonts w:eastAsiaTheme="majorEastAsia"/>
             <w:i/>
             <w:iCs/>
@@ -6722,7 +6722,7 @@
     </w:p>
     <w:p>
       <w:pPr>
-        <w:pStyle w:val="Banghinhminhhoa"/>
+        <w:pStyle w:val="TableofFigures"/>
         <w:tabs>
           <w:tab w:val="right" w:leader="dot" w:pos="9111"/>
         </w:tabs>
@@ -6737,7 +6737,7 @@
       <w:hyperlink w:anchor="_Toc122390097" w:history="1">
         <w:r>
           <w:rPr>
-            <w:rStyle w:val="Siuktni"/>
+            <w:rStyle w:val="Hyperlink"/>
             <w:rFonts w:eastAsiaTheme="majorEastAsia"/>
             <w:i/>
             <w:iCs/>
@@ -6747,7 +6747,7 @@
         </w:r>
         <w:r>
           <w:rPr>
-            <w:rStyle w:val="Siuktni"/>
+            <w:rStyle w:val="Hyperlink"/>
             <w:rFonts w:eastAsiaTheme="majorEastAsia"/>
             <w:i/>
             <w:iCs/>
@@ -6808,7 +6808,7 @@
     </w:p>
     <w:p>
       <w:pPr>
-        <w:pStyle w:val="Banghinhminhhoa"/>
+        <w:pStyle w:val="TableofFigures"/>
         <w:tabs>
           <w:tab w:val="right" w:leader="dot" w:pos="9111"/>
         </w:tabs>
@@ -6823,7 +6823,7 @@
       <w:hyperlink w:anchor="_Toc122390098" w:history="1">
         <w:r>
           <w:rPr>
-            <w:rStyle w:val="Siuktni"/>
+            <w:rStyle w:val="Hyperlink"/>
             <w:rFonts w:eastAsiaTheme="majorEastAsia"/>
             <w:i/>
             <w:iCs/>
@@ -6833,7 +6833,7 @@
         </w:r>
         <w:r>
           <w:rPr>
-            <w:rStyle w:val="Siuktni"/>
+            <w:rStyle w:val="Hyperlink"/>
             <w:rFonts w:eastAsiaTheme="majorEastAsia"/>
             <w:i/>
             <w:iCs/>
@@ -6894,7 +6894,7 @@
     </w:p>
     <w:p>
       <w:pPr>
-        <w:pStyle w:val="Banghinhminhhoa"/>
+        <w:pStyle w:val="TableofFigures"/>
         <w:tabs>
           <w:tab w:val="right" w:leader="dot" w:pos="9111"/>
         </w:tabs>
@@ -6909,7 +6909,7 @@
       <w:hyperlink w:anchor="_Toc122390099" w:history="1">
         <w:r>
           <w:rPr>
-            <w:rStyle w:val="Siuktni"/>
+            <w:rStyle w:val="Hyperlink"/>
             <w:rFonts w:eastAsiaTheme="majorEastAsia"/>
             <w:i/>
             <w:iCs/>
@@ -6919,7 +6919,7 @@
         </w:r>
         <w:r>
           <w:rPr>
-            <w:rStyle w:val="Siuktni"/>
+            <w:rStyle w:val="Hyperlink"/>
             <w:rFonts w:eastAsiaTheme="majorEastAsia"/>
             <w:i/>
             <w:iCs/>
@@ -6980,7 +6980,7 @@
     </w:p>
     <w:p>
       <w:pPr>
-        <w:pStyle w:val="Banghinhminhhoa"/>
+        <w:pStyle w:val="TableofFigures"/>
         <w:tabs>
           <w:tab w:val="right" w:leader="dot" w:pos="9111"/>
         </w:tabs>
@@ -6995,7 +6995,7 @@
       <w:hyperlink w:anchor="_Toc122390100" w:history="1">
         <w:r>
           <w:rPr>
-            <w:rStyle w:val="Siuktni"/>
+            <w:rStyle w:val="Hyperlink"/>
             <w:rFonts w:eastAsiaTheme="majorEastAsia"/>
             <w:i/>
             <w:iCs/>
@@ -7005,7 +7005,7 @@
         </w:r>
         <w:r>
           <w:rPr>
-            <w:rStyle w:val="Siuktni"/>
+            <w:rStyle w:val="Hyperlink"/>
             <w:rFonts w:eastAsiaTheme="majorEastAsia"/>
             <w:i/>
             <w:iCs/>
@@ -7066,7 +7066,7 @@
     </w:p>
     <w:p>
       <w:pPr>
-        <w:pStyle w:val="Banghinhminhhoa"/>
+        <w:pStyle w:val="TableofFigures"/>
         <w:tabs>
           <w:tab w:val="right" w:leader="dot" w:pos="9111"/>
         </w:tabs>
@@ -7102,7 +7102,7 @@
     </w:p>
     <w:p>
       <w:pPr>
-        <w:pStyle w:val="Banghinhminhhoa"/>
+        <w:pStyle w:val="TableofFigures"/>
         <w:tabs>
           <w:tab w:val="right" w:leader="dot" w:pos="9111"/>
         </w:tabs>
@@ -7123,7 +7123,7 @@
     </w:p>
     <w:p>
       <w:pPr>
-        <w:pStyle w:val="Banghinhminhhoa"/>
+        <w:pStyle w:val="TableofFigures"/>
         <w:tabs>
           <w:tab w:val="right" w:leader="dot" w:pos="9111"/>
         </w:tabs>
@@ -7156,7 +7156,7 @@
       <w:hyperlink w:anchor="_Toc122390036" w:history="1">
         <w:r>
           <w:rPr>
-            <w:rStyle w:val="Siuktni"/>
+            <w:rStyle w:val="Hyperlink"/>
             <w:rFonts w:eastAsiaTheme="majorEastAsia"/>
             <w:i/>
             <w:iCs/>
@@ -7230,7 +7230,7 @@
     </w:p>
     <w:p>
       <w:pPr>
-        <w:pStyle w:val="Banghinhminhhoa"/>
+        <w:pStyle w:val="TableofFigures"/>
         <w:tabs>
           <w:tab w:val="right" w:leader="dot" w:pos="9111"/>
         </w:tabs>
@@ -7491,7 +7491,7 @@
     </w:p>
     <w:tbl>
       <w:tblPr>
-        <w:tblStyle w:val="LiBang"/>
+        <w:tblStyle w:val="TableGrid"/>
         <w:tblW w:w="0" w:type="auto"/>
         <w:tblLook w:val="04A0" w:firstRow="1" w:lastRow="0" w:firstColumn="1" w:lastColumn="0" w:noHBand="0" w:noVBand="1"/>
       </w:tblPr>
@@ -7761,35 +7761,16 @@
     <w:p>
       <w:pPr>
         <w:pStyle w:val="Nidungvnbn"/>
-        <w:rPr>
-          <w:lang w:val="vi-VN"/>
-        </w:rPr>
-      </w:pPr>
-      <w:r>
-        <w:rPr>
-          <w:lang w:val="vi-VN"/>
-        </w:rPr>
-        <w:t xml:space="preserve">Quá trình code phần trên sử dụng Visual Studio 2022: Bởi vì dùng được mô hình MVC để thiết kế giao diện cho phần mềm. </w:t>
-      </w:r>
-    </w:p>
-    <w:p>
-      <w:pPr>
-        <w:pStyle w:val="Nidungvnbn"/>
-        <w:rPr>
-          <w:lang w:val="vi-VN"/>
-        </w:rPr>
-      </w:pPr>
-      <w:r>
-        <w:rPr>
-          <w:lang w:val="vi-VN"/>
-        </w:rPr>
-        <w:t>Ngôn ngữ lập trình chủ yếu là C#</w:t>
-      </w:r>
-      <w:r>
-        <w:rPr>
-          <w:lang w:val="vi-VN"/>
-        </w:rPr>
-        <w:t>. Và sử dụng thư viện DevExpress để thiết kế các form giao diện trong hệ thống.</w:t>
+        <w:ind w:firstLine="0"/>
+        <w:rPr>
+          <w:lang w:val="vi-VN"/>
+        </w:rPr>
+      </w:pPr>
+      <w:r>
+        <w:rPr>
+          <w:lang w:val="vi-VN"/>
+        </w:rPr>
+        <w:t>Mô hình được sử dụng trong quá trình phát triển phần mềm là mô hình Agile.</w:t>
       </w:r>
     </w:p>
     <w:p>
@@ -7804,6 +7785,37 @@
         <w:rPr>
           <w:lang w:val="vi-VN"/>
         </w:rPr>
+        <w:t xml:space="preserve">Đầu tiên là sẽ lên danh sách các chức năng của hệ thống theo yêu cầu. Tiếp theo là sắp xếp xem chức nào quan trọng hơn, cần ưu tiên hơn. Sau khi đã có phân tích và kết luận độ ưu tiên của danh sách công việc trong phát triển phần mềm thì chúng em sẽ hiện thực hóa các yêu cầu theo </w:t>
+      </w:r>
+      <w:r>
+        <w:rPr>
+          <w:lang w:val="vi-VN"/>
+        </w:rPr>
+        <w:t>da</w:t>
+      </w:r>
+      <w:r>
+        <w:rPr>
+          <w:lang w:val="vi-VN"/>
+        </w:rPr>
+        <w:t xml:space="preserve">nh sách </w:t>
+      </w:r>
+      <w:r>
+        <w:rPr>
+          <w:lang w:val="vi-VN"/>
+        </w:rPr>
+        <w:t xml:space="preserve">theo từng giai đoạn ( khoảng 1 tuần) .Trong khoảng thời </w:t>
+      </w:r>
+      <w:r>
+        <w:rPr>
+          <w:lang w:val="vi-VN"/>
+        </w:rPr>
+        <w:lastRenderedPageBreak/>
+        <w:t>gian này, nhóm em phân tích, thiết kế và triển khai phần mềm và kiểm tra. Sau 1 tuần đó, nhóm em sẽ rà soát lại các công việc nào đã hoàn tất, xem xét, test thử để đưa ra các ý kiến chỉnh sửa phù hợp. Mỗi giai đoạn là các mục tiêu nhỏ để dễ dàng hoàn thànhvaf rõ ràng hơn. Cuối cùng, kết quả là một phần mềm quản lý chuỗi cung ứng với đầu ra có đủ 4 chức năng theo yêu cầu, có test case, coding convention.</w:t>
+      </w:r>
+      <w:r>
+        <w:rPr>
+          <w:lang w:val="vi-VN"/>
+        </w:rPr>
         <w:br w:type="page"/>
       </w:r>
     </w:p>
@@ -7847,7 +7859,7 @@
     </w:p>
     <w:tbl>
       <w:tblPr>
-        <w:tblStyle w:val="LiBang"/>
+        <w:tblStyle w:val="TableGrid"/>
         <w:tblW w:w="9111" w:type="dxa"/>
         <w:jc w:val="center"/>
         <w:tblLook w:val="04A0" w:firstRow="1" w:lastRow="0" w:firstColumn="1" w:lastColumn="0" w:noHBand="0" w:noVBand="1"/>
@@ -7985,7 +7997,7 @@
           </w:tcPr>
           <w:p>
             <w:pPr>
-              <w:pStyle w:val="oancuaDanhsach"/>
+              <w:pStyle w:val="ListParagraph"/>
               <w:numPr>
                 <w:ilvl w:val="0"/>
                 <w:numId w:val="6"/>
@@ -8018,7 +8030,7 @@
           </w:p>
           <w:p>
             <w:pPr>
-              <w:pStyle w:val="oancuaDanhsach"/>
+              <w:pStyle w:val="ListParagraph"/>
               <w:numPr>
                 <w:ilvl w:val="0"/>
                 <w:numId w:val="6"/>
@@ -8051,7 +8063,7 @@
           </w:p>
           <w:p>
             <w:pPr>
-              <w:pStyle w:val="oancuaDanhsach"/>
+              <w:pStyle w:val="ListParagraph"/>
               <w:numPr>
                 <w:ilvl w:val="0"/>
                 <w:numId w:val="6"/>
@@ -8084,7 +8096,7 @@
           </w:p>
           <w:p>
             <w:pPr>
-              <w:pStyle w:val="oancuaDanhsach"/>
+              <w:pStyle w:val="ListParagraph"/>
               <w:numPr>
                 <w:ilvl w:val="0"/>
                 <w:numId w:val="6"/>
@@ -8117,7 +8129,7 @@
           </w:p>
           <w:p>
             <w:pPr>
-              <w:pStyle w:val="oancuaDanhsach"/>
+              <w:pStyle w:val="ListParagraph"/>
               <w:numPr>
                 <w:ilvl w:val="0"/>
                 <w:numId w:val="6"/>
@@ -8150,7 +8162,7 @@
           </w:p>
           <w:p>
             <w:pPr>
-              <w:pStyle w:val="oancuaDanhsach"/>
+              <w:pStyle w:val="ListParagraph"/>
               <w:numPr>
                 <w:ilvl w:val="0"/>
                 <w:numId w:val="6"/>
@@ -8183,7 +8195,7 @@
           </w:p>
           <w:p>
             <w:pPr>
-              <w:pStyle w:val="oancuaDanhsach"/>
+              <w:pStyle w:val="ListParagraph"/>
               <w:numPr>
                 <w:ilvl w:val="0"/>
                 <w:numId w:val="6"/>
@@ -8216,7 +8228,7 @@
           </w:p>
           <w:p>
             <w:pPr>
-              <w:pStyle w:val="oancuaDanhsach"/>
+              <w:pStyle w:val="ListParagraph"/>
               <w:numPr>
                 <w:ilvl w:val="0"/>
                 <w:numId w:val="6"/>
@@ -8244,28 +8256,12 @@
                 <w:szCs w:val="26"/>
                 <w:lang w:val="vi-VN"/>
               </w:rPr>
-              <w:t>việc nhập</w:t>
-            </w:r>
-            <w:r>
-              <w:rPr>
-                <w:sz w:val="28"/>
-                <w:szCs w:val="26"/>
-                <w:lang w:val="vi-VN"/>
-              </w:rPr>
-              <w:t xml:space="preserve"> Loại</w:t>
-            </w:r>
-            <w:r>
-              <w:rPr>
-                <w:sz w:val="28"/>
-                <w:szCs w:val="26"/>
-                <w:lang w:val="vi-VN"/>
-              </w:rPr>
-              <w:t xml:space="preserve"> hàng hóa</w:t>
-            </w:r>
-          </w:p>
-          <w:p>
-            <w:pPr>
-              <w:pStyle w:val="oancuaDanhsach"/>
+              <w:t>việc nhập Loại hàng hóa</w:t>
+            </w:r>
+          </w:p>
+          <w:p>
+            <w:pPr>
+              <w:pStyle w:val="ListParagraph"/>
               <w:numPr>
                 <w:ilvl w:val="0"/>
                 <w:numId w:val="6"/>
@@ -8293,28 +8289,12 @@
                 <w:szCs w:val="26"/>
                 <w:lang w:val="vi-VN"/>
               </w:rPr>
-              <w:t xml:space="preserve">việc xóa </w:t>
-            </w:r>
-            <w:r>
-              <w:rPr>
-                <w:sz w:val="28"/>
-                <w:szCs w:val="26"/>
-                <w:lang w:val="vi-VN"/>
-              </w:rPr>
-              <w:t xml:space="preserve">Loại </w:t>
-            </w:r>
-            <w:r>
-              <w:rPr>
-                <w:sz w:val="28"/>
-                <w:szCs w:val="26"/>
-                <w:lang w:val="vi-VN"/>
-              </w:rPr>
-              <w:t>hàng hóa</w:t>
-            </w:r>
-          </w:p>
-          <w:p>
-            <w:pPr>
-              <w:pStyle w:val="oancuaDanhsach"/>
+              <w:t>việc xóa Loại hàng hóa</w:t>
+            </w:r>
+          </w:p>
+          <w:p>
+            <w:pPr>
+              <w:pStyle w:val="ListParagraph"/>
               <w:numPr>
                 <w:ilvl w:val="0"/>
                 <w:numId w:val="6"/>
@@ -8342,28 +8322,12 @@
                 <w:szCs w:val="26"/>
                 <w:lang w:val="vi-VN"/>
               </w:rPr>
-              <w:t xml:space="preserve">việc chỉnh sửa thông tin </w:t>
-            </w:r>
-            <w:r>
-              <w:rPr>
-                <w:sz w:val="28"/>
-                <w:szCs w:val="26"/>
-                <w:lang w:val="vi-VN"/>
-              </w:rPr>
-              <w:t xml:space="preserve">Loại </w:t>
-            </w:r>
-            <w:r>
-              <w:rPr>
-                <w:sz w:val="28"/>
-                <w:szCs w:val="26"/>
-                <w:lang w:val="vi-VN"/>
-              </w:rPr>
-              <w:t>hàng hóa</w:t>
-            </w:r>
-          </w:p>
-          <w:p>
-            <w:pPr>
-              <w:pStyle w:val="oancuaDanhsach"/>
+              <w:t>việc chỉnh sửa thông tin Loại hàng hóa</w:t>
+            </w:r>
+          </w:p>
+          <w:p>
+            <w:pPr>
+              <w:pStyle w:val="ListParagraph"/>
               <w:numPr>
                 <w:ilvl w:val="0"/>
                 <w:numId w:val="6"/>
@@ -8397,7 +8361,7 @@
           </w:p>
           <w:p>
             <w:pPr>
-              <w:pStyle w:val="oancuaDanhsach"/>
+              <w:pStyle w:val="ListParagraph"/>
               <w:numPr>
                 <w:ilvl w:val="0"/>
                 <w:numId w:val="6"/>
@@ -8430,7 +8394,7 @@
           </w:p>
           <w:p>
             <w:pPr>
-              <w:pStyle w:val="oancuaDanhsach"/>
+              <w:pStyle w:val="ListParagraph"/>
               <w:numPr>
                 <w:ilvl w:val="0"/>
                 <w:numId w:val="6"/>
@@ -8463,7 +8427,7 @@
           </w:p>
           <w:p>
             <w:pPr>
-              <w:pStyle w:val="oancuaDanhsach"/>
+              <w:pStyle w:val="ListParagraph"/>
               <w:numPr>
                 <w:ilvl w:val="0"/>
                 <w:numId w:val="6"/>
@@ -8491,28 +8455,12 @@
                 <w:szCs w:val="26"/>
                 <w:lang w:val="vi-VN"/>
               </w:rPr>
-              <w:t>thêm</w:t>
-            </w:r>
-            <w:r>
-              <w:rPr>
-                <w:sz w:val="28"/>
-                <w:szCs w:val="26"/>
-                <w:lang w:val="vi-VN"/>
-              </w:rPr>
-              <w:t xml:space="preserve"> Chi tiết</w:t>
-            </w:r>
-            <w:r>
-              <w:rPr>
-                <w:sz w:val="28"/>
-                <w:szCs w:val="26"/>
-                <w:lang w:val="vi-VN"/>
-              </w:rPr>
-              <w:t xml:space="preserve"> phiếu cung ứng</w:t>
-            </w:r>
-          </w:p>
-          <w:p>
-            <w:pPr>
-              <w:pStyle w:val="oancuaDanhsach"/>
+              <w:t>thêm Chi tiết phiếu cung ứng</w:t>
+            </w:r>
+          </w:p>
+          <w:p>
+            <w:pPr>
+              <w:pStyle w:val="ListParagraph"/>
               <w:numPr>
                 <w:ilvl w:val="0"/>
                 <w:numId w:val="6"/>
@@ -8561,7 +8509,7 @@
           </w:p>
           <w:p>
             <w:pPr>
-              <w:pStyle w:val="oancuaDanhsach"/>
+              <w:pStyle w:val="ListParagraph"/>
               <w:numPr>
                 <w:ilvl w:val="0"/>
                 <w:numId w:val="6"/>
@@ -8589,20 +8537,12 @@
                 <w:szCs w:val="26"/>
                 <w:lang w:val="vi-VN"/>
               </w:rPr>
-              <w:t xml:space="preserve">Chi tiết </w:t>
-            </w:r>
-            <w:r>
-              <w:rPr>
-                <w:sz w:val="28"/>
-                <w:szCs w:val="26"/>
-                <w:lang w:val="vi-VN"/>
-              </w:rPr>
-              <w:t>phiếu cung ứng</w:t>
-            </w:r>
-          </w:p>
-          <w:p>
-            <w:pPr>
-              <w:pStyle w:val="oancuaDanhsach"/>
+              <w:t>Chi tiết phiếu cung ứng</w:t>
+            </w:r>
+          </w:p>
+          <w:p>
+            <w:pPr>
+              <w:pStyle w:val="ListParagraph"/>
               <w:numPr>
                 <w:ilvl w:val="0"/>
                 <w:numId w:val="6"/>
@@ -8630,20 +8570,12 @@
                 <w:szCs w:val="26"/>
                 <w:lang w:val="vi-VN"/>
               </w:rPr>
-              <w:t xml:space="preserve">thêm </w:t>
-            </w:r>
-            <w:r>
-              <w:rPr>
-                <w:sz w:val="28"/>
-                <w:szCs w:val="26"/>
-                <w:lang w:val="vi-VN"/>
-              </w:rPr>
-              <w:t>Khả năng</w:t>
-            </w:r>
-          </w:p>
-          <w:p>
-            <w:pPr>
-              <w:pStyle w:val="oancuaDanhsach"/>
+              <w:t>thêm Khả năng</w:t>
+            </w:r>
+          </w:p>
+          <w:p>
+            <w:pPr>
+              <w:pStyle w:val="ListParagraph"/>
               <w:numPr>
                 <w:ilvl w:val="0"/>
                 <w:numId w:val="6"/>
@@ -8671,28 +8603,12 @@
                 <w:szCs w:val="26"/>
                 <w:lang w:val="vi-VN"/>
               </w:rPr>
-              <w:t xml:space="preserve"> </w:t>
-            </w:r>
-            <w:r>
-              <w:rPr>
-                <w:sz w:val="28"/>
-                <w:szCs w:val="26"/>
-                <w:lang w:val="vi-VN"/>
-              </w:rPr>
-              <w:t xml:space="preserve">Khả </w:t>
-            </w:r>
-            <w:r>
-              <w:rPr>
-                <w:sz w:val="28"/>
-                <w:szCs w:val="26"/>
-                <w:lang w:val="vi-VN"/>
-              </w:rPr>
-              <w:t>không cần nữa</w:t>
-            </w:r>
-          </w:p>
-          <w:p>
-            <w:pPr>
-              <w:pStyle w:val="oancuaDanhsach"/>
+              <w:t xml:space="preserve"> Khả không cần nữa</w:t>
+            </w:r>
+          </w:p>
+          <w:p>
+            <w:pPr>
+              <w:pStyle w:val="ListParagraph"/>
               <w:numPr>
                 <w:ilvl w:val="0"/>
                 <w:numId w:val="6"/>
@@ -8764,7 +8680,7 @@
           </w:tcPr>
           <w:p>
             <w:pPr>
-              <w:pStyle w:val="oancuaDanhsach"/>
+              <w:pStyle w:val="ListParagraph"/>
               <w:numPr>
                 <w:ilvl w:val="0"/>
                 <w:numId w:val="6"/>
@@ -8789,7 +8705,7 @@
           </w:p>
           <w:p>
             <w:pPr>
-              <w:pStyle w:val="oancuaDanhsach"/>
+              <w:pStyle w:val="ListParagraph"/>
               <w:numPr>
                 <w:ilvl w:val="0"/>
                 <w:numId w:val="6"/>
@@ -8813,7 +8729,7 @@
           </w:p>
           <w:p>
             <w:pPr>
-              <w:pStyle w:val="oancuaDanhsach"/>
+              <w:pStyle w:val="ListParagraph"/>
               <w:numPr>
                 <w:ilvl w:val="0"/>
                 <w:numId w:val="6"/>
@@ -8837,7 +8753,7 @@
           </w:p>
           <w:p>
             <w:pPr>
-              <w:pStyle w:val="oancuaDanhsach"/>
+              <w:pStyle w:val="ListParagraph"/>
               <w:keepNext/>
               <w:numPr>
                 <w:ilvl w:val="0"/>
@@ -8889,7 +8805,7 @@
     </w:p>
     <w:p>
       <w:pPr>
-        <w:pStyle w:val="oancuaDanhsach"/>
+        <w:pStyle w:val="ListParagraph"/>
         <w:numPr>
           <w:ilvl w:val="0"/>
           <w:numId w:val="8"/>
@@ -8921,7 +8837,7 @@
     </w:p>
     <w:p>
       <w:pPr>
-        <w:pStyle w:val="oancuaDanhsach"/>
+        <w:pStyle w:val="ListParagraph"/>
         <w:numPr>
           <w:ilvl w:val="0"/>
           <w:numId w:val="8"/>
@@ -8954,7 +8870,7 @@
     </w:p>
     <w:p>
       <w:pPr>
-        <w:pStyle w:val="oancuaDanhsach"/>
+        <w:pStyle w:val="ListParagraph"/>
         <w:numPr>
           <w:ilvl w:val="0"/>
           <w:numId w:val="8"/>
@@ -8986,7 +8902,7 @@
     </w:p>
     <w:p>
       <w:pPr>
-        <w:pStyle w:val="oancuaDanhsach"/>
+        <w:pStyle w:val="ListParagraph"/>
         <w:numPr>
           <w:ilvl w:val="0"/>
           <w:numId w:val="8"/>
@@ -9018,7 +8934,7 @@
     </w:p>
     <w:p>
       <w:pPr>
-        <w:pStyle w:val="oancuaDanhsach"/>
+        <w:pStyle w:val="ListParagraph"/>
         <w:numPr>
           <w:ilvl w:val="0"/>
           <w:numId w:val="8"/>
@@ -9050,7 +8966,7 @@
     </w:p>
     <w:p>
       <w:pPr>
-        <w:pStyle w:val="oancuaDanhsach"/>
+        <w:pStyle w:val="ListParagraph"/>
         <w:numPr>
           <w:ilvl w:val="0"/>
           <w:numId w:val="8"/>
@@ -9082,7 +8998,7 @@
     </w:p>
     <w:p>
       <w:pPr>
-        <w:pStyle w:val="oancuaDanhsach"/>
+        <w:pStyle w:val="ListParagraph"/>
         <w:numPr>
           <w:ilvl w:val="0"/>
           <w:numId w:val="8"/>
@@ -9114,7 +9030,7 @@
     </w:p>
     <w:p>
       <w:pPr>
-        <w:pStyle w:val="oancuaDanhsach"/>
+        <w:pStyle w:val="ListParagraph"/>
         <w:numPr>
           <w:ilvl w:val="0"/>
           <w:numId w:val="8"/>
@@ -9178,7 +9094,7 @@
     </w:p>
     <w:p>
       <w:pPr>
-        <w:pStyle w:val="oancuaDanhsach"/>
+        <w:pStyle w:val="ListParagraph"/>
         <w:numPr>
           <w:ilvl w:val="0"/>
           <w:numId w:val="8"/>
@@ -9226,7 +9142,7 @@
     </w:p>
     <w:p>
       <w:pPr>
-        <w:pStyle w:val="oancuaDanhsach"/>
+        <w:pStyle w:val="ListParagraph"/>
         <w:numPr>
           <w:ilvl w:val="0"/>
           <w:numId w:val="8"/>
@@ -9274,7 +9190,7 @@
     </w:p>
     <w:p>
       <w:pPr>
-        <w:pStyle w:val="oancuaDanhsach"/>
+        <w:pStyle w:val="ListParagraph"/>
         <w:numPr>
           <w:ilvl w:val="0"/>
           <w:numId w:val="8"/>
@@ -9323,7 +9239,7 @@
     </w:p>
     <w:p>
       <w:pPr>
-        <w:pStyle w:val="oancuaDanhsach"/>
+        <w:pStyle w:val="ListParagraph"/>
         <w:numPr>
           <w:ilvl w:val="0"/>
           <w:numId w:val="8"/>
@@ -9355,7 +9271,7 @@
     </w:p>
     <w:p>
       <w:pPr>
-        <w:pStyle w:val="oancuaDanhsach"/>
+        <w:pStyle w:val="ListParagraph"/>
         <w:numPr>
           <w:ilvl w:val="0"/>
           <w:numId w:val="8"/>
@@ -9387,7 +9303,7 @@
     </w:p>
     <w:p>
       <w:pPr>
-        <w:pStyle w:val="oancuaDanhsach"/>
+        <w:pStyle w:val="ListParagraph"/>
         <w:numPr>
           <w:ilvl w:val="0"/>
           <w:numId w:val="8"/>
@@ -9475,7 +9391,7 @@
     </w:p>
     <w:p>
       <w:pPr>
-        <w:pStyle w:val="oancuaDanhsach"/>
+        <w:pStyle w:val="ListParagraph"/>
         <w:numPr>
           <w:ilvl w:val="0"/>
           <w:numId w:val="8"/>
@@ -9555,7 +9471,7 @@
     </w:p>
     <w:p>
       <w:pPr>
-        <w:pStyle w:val="oancuaDanhsach"/>
+        <w:pStyle w:val="ListParagraph"/>
         <w:numPr>
           <w:ilvl w:val="0"/>
           <w:numId w:val="8"/>
@@ -9611,7 +9527,7 @@
     </w:p>
     <w:p>
       <w:pPr>
-        <w:pStyle w:val="oancuaDanhsach"/>
+        <w:pStyle w:val="ListParagraph"/>
         <w:numPr>
           <w:ilvl w:val="0"/>
           <w:numId w:val="8"/>
@@ -9638,7 +9554,7 @@
           <w:szCs w:val="26"/>
           <w:lang w:val="vi-VN"/>
         </w:rPr>
-        <w:t xml:space="preserve">việc thêm </w:t>
+        <w:t>việc thêm Khả năng:</w:t>
       </w:r>
       <w:r>
         <w:rPr>
@@ -9646,7 +9562,7 @@
           <w:szCs w:val="26"/>
           <w:lang w:val="vi-VN"/>
         </w:rPr>
-        <w:t>Khả năng</w:t>
+        <w:t xml:space="preserve"> </w:t>
       </w:r>
       <w:r>
         <w:rPr>
@@ -9654,7 +9570,7 @@
           <w:szCs w:val="26"/>
           <w:lang w:val="vi-VN"/>
         </w:rPr>
-        <w:t>:</w:t>
+        <w:t>Giúp người quản lý nhập các</w:t>
       </w:r>
       <w:r>
         <w:rPr>
@@ -9670,7 +9586,7 @@
           <w:szCs w:val="26"/>
           <w:lang w:val="vi-VN"/>
         </w:rPr>
-        <w:t>Giúp người quản lý nhập các</w:t>
+        <w:t>Khả năng của hàng hóa</w:t>
       </w:r>
       <w:r>
         <w:rPr>
@@ -9678,28 +9594,12 @@
           <w:szCs w:val="26"/>
           <w:lang w:val="vi-VN"/>
         </w:rPr>
-        <w:t xml:space="preserve"> </w:t>
-      </w:r>
-      <w:r>
-        <w:rPr>
-          <w:sz w:val="28"/>
-          <w:szCs w:val="26"/>
-          <w:lang w:val="vi-VN"/>
-        </w:rPr>
-        <w:t>Khả năng của hàng hóa</w:t>
-      </w:r>
-      <w:r>
-        <w:rPr>
-          <w:sz w:val="28"/>
-          <w:szCs w:val="26"/>
-          <w:lang w:val="vi-VN"/>
-        </w:rPr>
         <w:t xml:space="preserve"> vào trong hệ thống.</w:t>
       </w:r>
     </w:p>
     <w:p>
       <w:pPr>
-        <w:pStyle w:val="oancuaDanhsach"/>
+        <w:pStyle w:val="ListParagraph"/>
         <w:numPr>
           <w:ilvl w:val="0"/>
           <w:numId w:val="8"/>
@@ -9734,7 +9634,7 @@
           <w:szCs w:val="26"/>
           <w:lang w:val="vi-VN"/>
         </w:rPr>
-        <w:t>Khả năng</w:t>
+        <w:t>Khả năng không cần nữa: Giúp người quản lý xóa đi các</w:t>
       </w:r>
       <w:r>
         <w:rPr>
@@ -9750,7 +9650,7 @@
           <w:szCs w:val="26"/>
           <w:lang w:val="vi-VN"/>
         </w:rPr>
-        <w:t>không cần nữa: Giúp người quản lý xóa đi các</w:t>
+        <w:t xml:space="preserve">Khả năng </w:t>
       </w:r>
       <w:r>
         <w:rPr>
@@ -9758,7 +9658,7 @@
           <w:szCs w:val="26"/>
           <w:lang w:val="vi-VN"/>
         </w:rPr>
-        <w:t xml:space="preserve"> </w:t>
+        <w:t xml:space="preserve">của hàng hóa </w:t>
       </w:r>
       <w:r>
         <w:rPr>
@@ -9766,36 +9666,12 @@
           <w:szCs w:val="26"/>
           <w:lang w:val="vi-VN"/>
         </w:rPr>
-        <w:t>Khả năng</w:t>
-      </w:r>
-      <w:r>
-        <w:rPr>
-          <w:sz w:val="28"/>
-          <w:szCs w:val="26"/>
-          <w:lang w:val="vi-VN"/>
-        </w:rPr>
-        <w:t xml:space="preserve"> </w:t>
-      </w:r>
-      <w:r>
-        <w:rPr>
-          <w:sz w:val="28"/>
-          <w:szCs w:val="26"/>
-          <w:lang w:val="vi-VN"/>
-        </w:rPr>
-        <w:t xml:space="preserve">của hàng hóa </w:t>
-      </w:r>
-      <w:r>
-        <w:rPr>
-          <w:sz w:val="28"/>
-          <w:szCs w:val="26"/>
-          <w:lang w:val="vi-VN"/>
-        </w:rPr>
         <w:t>trong hệ thống,</w:t>
       </w:r>
     </w:p>
     <w:p>
       <w:pPr>
-        <w:pStyle w:val="oancuaDanhsach"/>
+        <w:pStyle w:val="ListParagraph"/>
         <w:numPr>
           <w:ilvl w:val="0"/>
           <w:numId w:val="8"/>
@@ -9822,31 +9698,7 @@
           <w:szCs w:val="26"/>
           <w:lang w:val="vi-VN"/>
         </w:rPr>
-        <w:t>Khả năng: Giúp người quản lý chỉnh sửa thông tin Khả năng</w:t>
-      </w:r>
-      <w:r>
-        <w:rPr>
-          <w:sz w:val="28"/>
-          <w:szCs w:val="26"/>
-          <w:lang w:val="vi-VN"/>
-        </w:rPr>
-        <w:t xml:space="preserve"> </w:t>
-      </w:r>
-      <w:r>
-        <w:rPr>
-          <w:sz w:val="28"/>
-          <w:szCs w:val="26"/>
-          <w:lang w:val="vi-VN"/>
-        </w:rPr>
-        <w:t>khi sai sót hoặc sửa đổi.</w:t>
-      </w:r>
-      <w:r>
-        <w:rPr>
-          <w:sz w:val="28"/>
-          <w:szCs w:val="26"/>
-          <w:lang w:val="vi-VN"/>
-        </w:rPr>
-        <w:t xml:space="preserve"> </w:t>
+        <w:t xml:space="preserve">Khả năng: Giúp người quản lý chỉnh sửa thông tin Khả năng khi sai sót hoặc sửa đổi. </w:t>
       </w:r>
     </w:p>
     <w:p>
@@ -9886,7 +9738,7 @@
     </w:p>
     <w:p>
       <w:pPr>
-        <w:pStyle w:val="oancuaDanhsach"/>
+        <w:pStyle w:val="ListParagraph"/>
         <w:numPr>
           <w:ilvl w:val="0"/>
           <w:numId w:val="11"/>
@@ -9910,7 +9762,7 @@
     </w:p>
     <w:p>
       <w:pPr>
-        <w:pStyle w:val="oancuaDanhsach"/>
+        <w:pStyle w:val="ListParagraph"/>
         <w:numPr>
           <w:ilvl w:val="0"/>
           <w:numId w:val="11"/>
@@ -9934,7 +9786,7 @@
     </w:p>
     <w:p>
       <w:pPr>
-        <w:pStyle w:val="oancuaDanhsach"/>
+        <w:pStyle w:val="ListParagraph"/>
         <w:numPr>
           <w:ilvl w:val="0"/>
           <w:numId w:val="11"/>
@@ -9992,7 +9844,7 @@
     </w:p>
     <w:p>
       <w:pPr>
-        <w:pStyle w:val="oancuaDanhsach"/>
+        <w:pStyle w:val="ListParagraph"/>
         <w:numPr>
           <w:ilvl w:val="0"/>
           <w:numId w:val="13"/>
@@ -10056,7 +9908,7 @@
     </w:p>
     <w:p>
       <w:pPr>
-        <w:pStyle w:val="oancuaDanhsach"/>
+        <w:pStyle w:val="ListParagraph"/>
         <w:numPr>
           <w:ilvl w:val="0"/>
           <w:numId w:val="13"/>
@@ -10209,7 +10061,27 @@
                 <w:sz w:val="26"/>
                 <w:szCs w:val="26"/>
               </w:rPr>
-              <w:t>Mã use case</w:t>
+              <w:t xml:space="preserve">Mã </w:t>
+            </w:r>
+            <w:proofErr w:type="gramStart"/>
+            <w:r>
+              <w:rPr>
+                <w:b/>
+                <w:bCs/>
+                <w:sz w:val="26"/>
+                <w:szCs w:val="26"/>
+              </w:rPr>
+              <w:t>use</w:t>
+            </w:r>
+            <w:proofErr w:type="gramEnd"/>
+            <w:r>
+              <w:rPr>
+                <w:b/>
+                <w:bCs/>
+                <w:sz w:val="26"/>
+                <w:szCs w:val="26"/>
+              </w:rPr>
+              <w:t xml:space="preserve"> case</w:t>
             </w:r>
           </w:p>
         </w:tc>
@@ -11282,7 +11154,27 @@
                 <w:sz w:val="26"/>
                 <w:szCs w:val="26"/>
               </w:rPr>
-              <w:t>Mã use case</w:t>
+              <w:t xml:space="preserve">Mã </w:t>
+            </w:r>
+            <w:proofErr w:type="gramStart"/>
+            <w:r>
+              <w:rPr>
+                <w:b/>
+                <w:bCs/>
+                <w:sz w:val="26"/>
+                <w:szCs w:val="26"/>
+              </w:rPr>
+              <w:t>use</w:t>
+            </w:r>
+            <w:proofErr w:type="gramEnd"/>
+            <w:r>
+              <w:rPr>
+                <w:b/>
+                <w:bCs/>
+                <w:sz w:val="26"/>
+                <w:szCs w:val="26"/>
+              </w:rPr>
+              <w:t xml:space="preserve"> case</w:t>
             </w:r>
           </w:p>
         </w:tc>
@@ -11958,7 +11850,7 @@
           </w:tcPr>
           <w:p>
             <w:pPr>
-              <w:pStyle w:val="oancuaDanhsach"/>
+              <w:pStyle w:val="ListParagraph"/>
               <w:numPr>
                 <w:ilvl w:val="0"/>
                 <w:numId w:val="18"/>
@@ -11992,7 +11884,7 @@
           </w:p>
           <w:p>
             <w:pPr>
-              <w:pStyle w:val="oancuaDanhsach"/>
+              <w:pStyle w:val="ListParagraph"/>
               <w:numPr>
                 <w:ilvl w:val="0"/>
                 <w:numId w:val="18"/>
@@ -12019,7 +11911,7 @@
           </w:p>
           <w:p>
             <w:pPr>
-              <w:pStyle w:val="oancuaDanhsach"/>
+              <w:pStyle w:val="ListParagraph"/>
               <w:tabs>
                 <w:tab w:val="left" w:pos="360"/>
               </w:tabs>
@@ -12034,7 +11926,7 @@
           </w:p>
           <w:p>
             <w:pPr>
-              <w:pStyle w:val="oancuaDanhsach"/>
+              <w:pStyle w:val="ListParagraph"/>
               <w:tabs>
                 <w:tab w:val="left" w:pos="360"/>
               </w:tabs>
@@ -12057,7 +11949,7 @@
           </w:p>
           <w:p>
             <w:pPr>
-              <w:pStyle w:val="oancuaDanhsach"/>
+              <w:pStyle w:val="ListParagraph"/>
               <w:numPr>
                 <w:ilvl w:val="0"/>
                 <w:numId w:val="18"/>
@@ -12084,7 +11976,7 @@
           </w:p>
           <w:p>
             <w:pPr>
-              <w:pStyle w:val="oancuaDanhsach"/>
+              <w:pStyle w:val="ListParagraph"/>
               <w:numPr>
                 <w:ilvl w:val="0"/>
                 <w:numId w:val="18"/>
@@ -12440,7 +12332,27 @@
                 <w:sz w:val="26"/>
                 <w:szCs w:val="26"/>
               </w:rPr>
-              <w:t>Mã use case</w:t>
+              <w:t xml:space="preserve">Mã </w:t>
+            </w:r>
+            <w:proofErr w:type="gramStart"/>
+            <w:r>
+              <w:rPr>
+                <w:b/>
+                <w:bCs/>
+                <w:sz w:val="26"/>
+                <w:szCs w:val="26"/>
+              </w:rPr>
+              <w:t>use</w:t>
+            </w:r>
+            <w:proofErr w:type="gramEnd"/>
+            <w:r>
+              <w:rPr>
+                <w:b/>
+                <w:bCs/>
+                <w:sz w:val="26"/>
+                <w:szCs w:val="26"/>
+              </w:rPr>
+              <w:t xml:space="preserve"> case</w:t>
             </w:r>
           </w:p>
         </w:tc>
@@ -13604,7 +13516,27 @@
                 <w:sz w:val="26"/>
                 <w:szCs w:val="26"/>
               </w:rPr>
-              <w:t>Mã use case</w:t>
+              <w:t xml:space="preserve">Mã </w:t>
+            </w:r>
+            <w:proofErr w:type="gramStart"/>
+            <w:r>
+              <w:rPr>
+                <w:b/>
+                <w:bCs/>
+                <w:sz w:val="26"/>
+                <w:szCs w:val="26"/>
+              </w:rPr>
+              <w:t>use</w:t>
+            </w:r>
+            <w:proofErr w:type="gramEnd"/>
+            <w:r>
+              <w:rPr>
+                <w:b/>
+                <w:bCs/>
+                <w:sz w:val="26"/>
+                <w:szCs w:val="26"/>
+              </w:rPr>
+              <w:t xml:space="preserve"> case</w:t>
             </w:r>
           </w:p>
         </w:tc>
@@ -14784,7 +14716,27 @@
                 <w:sz w:val="26"/>
                 <w:szCs w:val="26"/>
               </w:rPr>
-              <w:t>Mã use case</w:t>
+              <w:t xml:space="preserve">Mã </w:t>
+            </w:r>
+            <w:proofErr w:type="gramStart"/>
+            <w:r>
+              <w:rPr>
+                <w:b/>
+                <w:bCs/>
+                <w:sz w:val="26"/>
+                <w:szCs w:val="26"/>
+              </w:rPr>
+              <w:t>use</w:t>
+            </w:r>
+            <w:proofErr w:type="gramEnd"/>
+            <w:r>
+              <w:rPr>
+                <w:b/>
+                <w:bCs/>
+                <w:sz w:val="26"/>
+                <w:szCs w:val="26"/>
+              </w:rPr>
+              <w:t xml:space="preserve"> case</w:t>
             </w:r>
           </w:p>
         </w:tc>
@@ -15044,15 +14996,7 @@
                 <w:szCs w:val="26"/>
                 <w:lang w:val="vi-VN"/>
               </w:rPr>
-              <w:t xml:space="preserve"> </w:t>
-            </w:r>
-            <w:r>
-              <w:rPr>
-                <w:sz w:val="26"/>
-                <w:szCs w:val="26"/>
-                <w:lang w:val="vi-VN"/>
-              </w:rPr>
-              <w:t>Loại hàng hóa</w:t>
+              <w:t xml:space="preserve"> Loại hàng hóa</w:t>
             </w:r>
           </w:p>
         </w:tc>
@@ -15190,15 +15134,7 @@
                 <w:szCs w:val="26"/>
                 <w:lang w:val="vi-VN"/>
               </w:rPr>
-              <w:t xml:space="preserve"> </w:t>
-            </w:r>
-            <w:r>
-              <w:rPr>
-                <w:sz w:val="26"/>
-                <w:szCs w:val="26"/>
-                <w:lang w:val="vi-VN"/>
-              </w:rPr>
-              <w:t>Loại hàng hóa</w:t>
+              <w:t xml:space="preserve"> Loại hàng hóa</w:t>
             </w:r>
           </w:p>
         </w:tc>
@@ -15476,7 +15412,7 @@
           </w:tcPr>
           <w:p>
             <w:pPr>
-              <w:pStyle w:val="oancuaDanhsach"/>
+              <w:pStyle w:val="ListParagraph"/>
               <w:numPr>
                 <w:ilvl w:val="0"/>
                 <w:numId w:val="19"/>
@@ -15510,7 +15446,7 @@
           </w:p>
           <w:p>
             <w:pPr>
-              <w:pStyle w:val="oancuaDanhsach"/>
+              <w:pStyle w:val="ListParagraph"/>
               <w:numPr>
                 <w:ilvl w:val="0"/>
                 <w:numId w:val="19"/>
@@ -15532,28 +15468,12 @@
                 <w:szCs w:val="26"/>
                 <w:lang w:val="vi-VN"/>
               </w:rPr>
-              <w:t>Quản lý chọn vào “</w:t>
-            </w:r>
-            <w:r>
-              <w:rPr>
-                <w:sz w:val="26"/>
-                <w:szCs w:val="26"/>
-                <w:lang w:val="vi-VN"/>
-              </w:rPr>
-              <w:t>Loại hàng hóa</w:t>
-            </w:r>
-            <w:r>
-              <w:rPr>
-                <w:sz w:val="26"/>
-                <w:szCs w:val="26"/>
-                <w:lang w:val="vi-VN"/>
-              </w:rPr>
-              <w:t>”</w:t>
-            </w:r>
-          </w:p>
-          <w:p>
-            <w:pPr>
-              <w:pStyle w:val="oancuaDanhsach"/>
+              <w:t>Quản lý chọn vào “Loại hàng hóa”</w:t>
+            </w:r>
+          </w:p>
+          <w:p>
+            <w:pPr>
+              <w:pStyle w:val="ListParagraph"/>
               <w:tabs>
                 <w:tab w:val="left" w:pos="360"/>
               </w:tabs>
@@ -15568,7 +15488,7 @@
           </w:p>
           <w:p>
             <w:pPr>
-              <w:pStyle w:val="oancuaDanhsach"/>
+              <w:pStyle w:val="ListParagraph"/>
               <w:tabs>
                 <w:tab w:val="left" w:pos="360"/>
               </w:tabs>
@@ -15591,7 +15511,7 @@
           </w:p>
           <w:p>
             <w:pPr>
-              <w:pStyle w:val="oancuaDanhsach"/>
+              <w:pStyle w:val="ListParagraph"/>
               <w:numPr>
                 <w:ilvl w:val="0"/>
                 <w:numId w:val="19"/>
@@ -15613,20 +15533,12 @@
                 <w:szCs w:val="26"/>
                 <w:lang w:val="vi-VN"/>
               </w:rPr>
-              <w:t xml:space="preserve">Quản lý nhận đầy đủ các thông tin của </w:t>
-            </w:r>
-            <w:r>
-              <w:rPr>
-                <w:sz w:val="26"/>
-                <w:szCs w:val="26"/>
-                <w:lang w:val="vi-VN"/>
-              </w:rPr>
-              <w:t>Loại hàng hóa cần thêm</w:t>
-            </w:r>
-          </w:p>
-          <w:p>
-            <w:pPr>
-              <w:pStyle w:val="oancuaDanhsach"/>
+              <w:t>Quản lý nhận đầy đủ các thông tin của Loại hàng hóa cần thêm</w:t>
+            </w:r>
+          </w:p>
+          <w:p>
+            <w:pPr>
+              <w:pStyle w:val="ListParagraph"/>
               <w:numPr>
                 <w:ilvl w:val="0"/>
                 <w:numId w:val="19"/>
@@ -15648,15 +15560,7 @@
                 <w:szCs w:val="26"/>
                 <w:lang w:val="vi-VN"/>
               </w:rPr>
-              <w:t xml:space="preserve">Bấm “Save” để thêm </w:t>
-            </w:r>
-            <w:r>
-              <w:rPr>
-                <w:sz w:val="26"/>
-                <w:szCs w:val="26"/>
-                <w:lang w:val="vi-VN"/>
-              </w:rPr>
-              <w:t>Loại hàng hóa mới.</w:t>
+              <w:t>Bấm “Save” để thêm Loại hàng hóa mới.</w:t>
             </w:r>
           </w:p>
         </w:tc>
@@ -15717,31 +15621,7 @@
                 <w:szCs w:val="26"/>
                 <w:lang w:val="vi-VN"/>
               </w:rPr>
-              <w:t xml:space="preserve">2.1 Hệ thống hiển thị danh sách các </w:t>
-            </w:r>
-            <w:r>
-              <w:rPr>
-                <w:sz w:val="26"/>
-                <w:szCs w:val="26"/>
-                <w:lang w:val="vi-VN"/>
-              </w:rPr>
-              <w:t xml:space="preserve">Loại hàng hóa </w:t>
-            </w:r>
-            <w:r>
-              <w:rPr>
-                <w:sz w:val="26"/>
-                <w:szCs w:val="26"/>
-                <w:lang w:val="vi-VN"/>
-              </w:rPr>
-              <w:t xml:space="preserve">và vùng để thêm </w:t>
-            </w:r>
-            <w:r>
-              <w:rPr>
-                <w:sz w:val="26"/>
-                <w:szCs w:val="26"/>
-                <w:lang w:val="vi-VN"/>
-              </w:rPr>
-              <w:t>Loại hàng hóa mới.</w:t>
+              <w:t>2.1 Hệ thống hiển thị danh sách các Loại hàng hóa và vùng để thêm Loại hàng hóa mới.</w:t>
             </w:r>
           </w:p>
           <w:p>
@@ -15819,23 +15699,7 @@
                 <w:szCs w:val="26"/>
                 <w:lang w:val="vi-VN"/>
               </w:rPr>
-              <w:t xml:space="preserve">4.1 Sau khi bấm “Save” hệ thống tự động cập nhật </w:t>
-            </w:r>
-            <w:r>
-              <w:rPr>
-                <w:sz w:val="26"/>
-                <w:szCs w:val="26"/>
-                <w:lang w:val="vi-VN"/>
-              </w:rPr>
-              <w:t xml:space="preserve">Loại hàng hóa mới </w:t>
-            </w:r>
-            <w:r>
-              <w:rPr>
-                <w:sz w:val="26"/>
-                <w:szCs w:val="26"/>
-                <w:lang w:val="vi-VN"/>
-              </w:rPr>
-              <w:t>trong danh sách.</w:t>
+              <w:t>4.1 Sau khi bấm “Save” hệ thống tự động cập nhật Loại hàng hóa mới trong danh sách.</w:t>
             </w:r>
           </w:p>
         </w:tc>
@@ -16040,7 +15904,27 @@
                 <w:sz w:val="26"/>
                 <w:szCs w:val="26"/>
               </w:rPr>
-              <w:t>Mã use case</w:t>
+              <w:t xml:space="preserve">Mã </w:t>
+            </w:r>
+            <w:proofErr w:type="gramStart"/>
+            <w:r>
+              <w:rPr>
+                <w:b/>
+                <w:bCs/>
+                <w:sz w:val="26"/>
+                <w:szCs w:val="26"/>
+              </w:rPr>
+              <w:t>use</w:t>
+            </w:r>
+            <w:proofErr w:type="gramEnd"/>
+            <w:r>
+              <w:rPr>
+                <w:b/>
+                <w:bCs/>
+                <w:sz w:val="26"/>
+                <w:szCs w:val="26"/>
+              </w:rPr>
+              <w:t xml:space="preserve"> case</w:t>
             </w:r>
           </w:p>
         </w:tc>
@@ -16531,15 +16415,7 @@
                 <w:szCs w:val="26"/>
                 <w:lang w:val="vi-VN"/>
               </w:rPr>
-              <w:t xml:space="preserve"> sửa thông tin </w:t>
-            </w:r>
-            <w:r>
-              <w:rPr>
-                <w:sz w:val="26"/>
-                <w:szCs w:val="26"/>
-                <w:lang w:val="vi-VN"/>
-              </w:rPr>
-              <w:t>loại hàng hóa.</w:t>
+              <w:t xml:space="preserve"> sửa thông tin loại hàng hóa.</w:t>
             </w:r>
           </w:p>
         </w:tc>
@@ -16793,15 +16669,7 @@
                 <w:szCs w:val="26"/>
                 <w:lang w:val="vi-VN"/>
               </w:rPr>
-              <w:t>hàng hóa</w:t>
-            </w:r>
-            <w:r>
-              <w:rPr>
-                <w:sz w:val="26"/>
-                <w:szCs w:val="26"/>
-                <w:lang w:val="vi-VN"/>
-              </w:rPr>
-              <w:t>”</w:t>
+              <w:t>hàng hóa”</w:t>
             </w:r>
             <w:r>
               <w:rPr>
@@ -16862,23 +16730,7 @@
                 <w:szCs w:val="26"/>
                 <w:lang w:val="vi-VN"/>
               </w:rPr>
-              <w:t xml:space="preserve">danh sách các </w:t>
-            </w:r>
-            <w:r>
-              <w:rPr>
-                <w:sz w:val="26"/>
-                <w:szCs w:val="26"/>
-                <w:lang w:val="vi-VN"/>
-              </w:rPr>
-              <w:t>Loại hàng hóa</w:t>
-            </w:r>
-            <w:r>
-              <w:rPr>
-                <w:sz w:val="26"/>
-                <w:szCs w:val="26"/>
-                <w:lang w:val="vi-VN"/>
-              </w:rPr>
-              <w:t xml:space="preserve"> </w:t>
+              <w:t xml:space="preserve">danh sách các Loại hàng hóa </w:t>
             </w:r>
             <w:r>
               <w:rPr>
@@ -17226,7 +17078,27 @@
                 <w:sz w:val="26"/>
                 <w:szCs w:val="26"/>
               </w:rPr>
-              <w:t>Mã use case</w:t>
+              <w:t xml:space="preserve">Mã </w:t>
+            </w:r>
+            <w:proofErr w:type="gramStart"/>
+            <w:r>
+              <w:rPr>
+                <w:b/>
+                <w:bCs/>
+                <w:sz w:val="26"/>
+                <w:szCs w:val="26"/>
+              </w:rPr>
+              <w:t>use</w:t>
+            </w:r>
+            <w:proofErr w:type="gramEnd"/>
+            <w:r>
+              <w:rPr>
+                <w:b/>
+                <w:bCs/>
+                <w:sz w:val="26"/>
+                <w:szCs w:val="26"/>
+              </w:rPr>
+              <w:t xml:space="preserve"> case</w:t>
             </w:r>
           </w:p>
         </w:tc>
@@ -18457,7 +18329,27 @@
                 <w:sz w:val="26"/>
                 <w:szCs w:val="26"/>
               </w:rPr>
-              <w:t>Mã use case</w:t>
+              <w:t xml:space="preserve">Mã </w:t>
+            </w:r>
+            <w:proofErr w:type="gramStart"/>
+            <w:r>
+              <w:rPr>
+                <w:b/>
+                <w:bCs/>
+                <w:sz w:val="26"/>
+                <w:szCs w:val="26"/>
+              </w:rPr>
+              <w:t>use</w:t>
+            </w:r>
+            <w:proofErr w:type="gramEnd"/>
+            <w:r>
+              <w:rPr>
+                <w:b/>
+                <w:bCs/>
+                <w:sz w:val="26"/>
+                <w:szCs w:val="26"/>
+              </w:rPr>
+              <w:t xml:space="preserve"> case</w:t>
             </w:r>
           </w:p>
         </w:tc>
@@ -19119,7 +19011,7 @@
           </w:tcPr>
           <w:p>
             <w:pPr>
-              <w:pStyle w:val="oancuaDanhsach"/>
+              <w:pStyle w:val="ListParagraph"/>
               <w:numPr>
                 <w:ilvl w:val="0"/>
                 <w:numId w:val="20"/>
@@ -19153,7 +19045,7 @@
           </w:p>
           <w:p>
             <w:pPr>
-              <w:pStyle w:val="oancuaDanhsach"/>
+              <w:pStyle w:val="ListParagraph"/>
               <w:numPr>
                 <w:ilvl w:val="0"/>
                 <w:numId w:val="20"/>
@@ -19175,28 +19067,12 @@
                 <w:szCs w:val="26"/>
                 <w:lang w:val="vi-VN"/>
               </w:rPr>
-              <w:t>Quản lý chọn vào “</w:t>
-            </w:r>
-            <w:r>
-              <w:rPr>
-                <w:sz w:val="26"/>
-                <w:szCs w:val="26"/>
-                <w:lang w:val="vi-VN"/>
-              </w:rPr>
-              <w:t>H</w:t>
-            </w:r>
-            <w:r>
-              <w:rPr>
-                <w:sz w:val="26"/>
-                <w:szCs w:val="26"/>
-                <w:lang w:val="vi-VN"/>
-              </w:rPr>
-              <w:t>àng hóa”</w:t>
-            </w:r>
-          </w:p>
-          <w:p>
-            <w:pPr>
-              <w:pStyle w:val="oancuaDanhsach"/>
+              <w:t>Quản lý chọn vào “Hàng hóa”</w:t>
+            </w:r>
+          </w:p>
+          <w:p>
+            <w:pPr>
+              <w:pStyle w:val="ListParagraph"/>
               <w:tabs>
                 <w:tab w:val="left" w:pos="360"/>
               </w:tabs>
@@ -19211,7 +19087,7 @@
           </w:p>
           <w:p>
             <w:pPr>
-              <w:pStyle w:val="oancuaDanhsach"/>
+              <w:pStyle w:val="ListParagraph"/>
               <w:tabs>
                 <w:tab w:val="left" w:pos="360"/>
               </w:tabs>
@@ -19234,7 +19110,7 @@
           </w:p>
           <w:p>
             <w:pPr>
-              <w:pStyle w:val="oancuaDanhsach"/>
+              <w:pStyle w:val="ListParagraph"/>
               <w:numPr>
                 <w:ilvl w:val="0"/>
                 <w:numId w:val="20"/>
@@ -19261,7 +19137,7 @@
           </w:p>
           <w:p>
             <w:pPr>
-              <w:pStyle w:val="oancuaDanhsach"/>
+              <w:pStyle w:val="ListParagraph"/>
               <w:numPr>
                 <w:ilvl w:val="0"/>
                 <w:numId w:val="20"/>
@@ -19344,23 +19220,7 @@
                 <w:szCs w:val="26"/>
                 <w:lang w:val="vi-VN"/>
               </w:rPr>
-              <w:t xml:space="preserve">2.1 Hệ thống hiển thị danh sách các hàng hóa và vùng để thêm </w:t>
-            </w:r>
-            <w:r>
-              <w:rPr>
-                <w:sz w:val="26"/>
-                <w:szCs w:val="26"/>
-                <w:lang w:val="vi-VN"/>
-              </w:rPr>
-              <w:t>H</w:t>
-            </w:r>
-            <w:r>
-              <w:rPr>
-                <w:sz w:val="26"/>
-                <w:szCs w:val="26"/>
-                <w:lang w:val="vi-VN"/>
-              </w:rPr>
-              <w:t>àng hóa mới.</w:t>
+              <w:t>2.1 Hệ thống hiển thị danh sách các hàng hóa và vùng để thêm Hàng hóa mới.</w:t>
             </w:r>
           </w:p>
           <w:p>
@@ -19438,23 +19298,7 @@
                 <w:szCs w:val="26"/>
                 <w:lang w:val="vi-VN"/>
               </w:rPr>
-              <w:t xml:space="preserve">4.1 Sau khi bấm “Save” hệ thống tự động cập nhật </w:t>
-            </w:r>
-            <w:r>
-              <w:rPr>
-                <w:sz w:val="26"/>
-                <w:szCs w:val="26"/>
-                <w:lang w:val="vi-VN"/>
-              </w:rPr>
-              <w:t>H</w:t>
-            </w:r>
-            <w:r>
-              <w:rPr>
-                <w:sz w:val="26"/>
-                <w:szCs w:val="26"/>
-                <w:lang w:val="vi-VN"/>
-              </w:rPr>
-              <w:t>àng hóa mới trong danh sách.</w:t>
+              <w:t>4.1 Sau khi bấm “Save” hệ thống tự động cập nhật Hàng hóa mới trong danh sách.</w:t>
             </w:r>
           </w:p>
         </w:tc>
@@ -19667,7 +19511,27 @@
                 <w:sz w:val="26"/>
                 <w:szCs w:val="26"/>
               </w:rPr>
-              <w:t>Mã use case</w:t>
+              <w:t xml:space="preserve">Mã </w:t>
+            </w:r>
+            <w:proofErr w:type="gramStart"/>
+            <w:r>
+              <w:rPr>
+                <w:b/>
+                <w:bCs/>
+                <w:sz w:val="26"/>
+                <w:szCs w:val="26"/>
+              </w:rPr>
+              <w:t>use</w:t>
+            </w:r>
+            <w:proofErr w:type="gramEnd"/>
+            <w:r>
+              <w:rPr>
+                <w:b/>
+                <w:bCs/>
+                <w:sz w:val="26"/>
+                <w:szCs w:val="26"/>
+              </w:rPr>
+              <w:t xml:space="preserve"> case</w:t>
             </w:r>
           </w:p>
         </w:tc>
@@ -20361,23 +20225,7 @@
                 <w:szCs w:val="26"/>
                 <w:lang w:val="vi-VN"/>
               </w:rPr>
-              <w:t xml:space="preserve"> “mã </w:t>
-            </w:r>
-            <w:r>
-              <w:rPr>
-                <w:sz w:val="26"/>
-                <w:szCs w:val="26"/>
-                <w:lang w:val="vi-VN"/>
-              </w:rPr>
-              <w:t>H</w:t>
-            </w:r>
-            <w:r>
-              <w:rPr>
-                <w:sz w:val="26"/>
-                <w:szCs w:val="26"/>
-                <w:lang w:val="vi-VN"/>
-              </w:rPr>
-              <w:t>àng hóa”</w:t>
+              <w:t xml:space="preserve"> “mã Hàng hóa”</w:t>
             </w:r>
             <w:r>
               <w:rPr>
@@ -20438,23 +20286,7 @@
                 <w:szCs w:val="26"/>
                 <w:lang w:val="vi-VN"/>
               </w:rPr>
-              <w:t xml:space="preserve">danh sách các </w:t>
-            </w:r>
-            <w:r>
-              <w:rPr>
-                <w:sz w:val="26"/>
-                <w:szCs w:val="26"/>
-                <w:lang w:val="vi-VN"/>
-              </w:rPr>
-              <w:t>H</w:t>
-            </w:r>
-            <w:r>
-              <w:rPr>
-                <w:sz w:val="26"/>
-                <w:szCs w:val="26"/>
-                <w:lang w:val="vi-VN"/>
-              </w:rPr>
-              <w:t xml:space="preserve">àng hóa </w:t>
+              <w:t xml:space="preserve">danh sách các Hàng hóa </w:t>
             </w:r>
             <w:r>
               <w:rPr>
@@ -20470,23 +20302,7 @@
                 <w:szCs w:val="26"/>
                 <w:lang w:val="vi-VN"/>
               </w:rPr>
-              <w:t>của</w:t>
-            </w:r>
-            <w:r>
-              <w:rPr>
-                <w:sz w:val="26"/>
-                <w:szCs w:val="26"/>
-                <w:lang w:val="vi-VN"/>
-              </w:rPr>
-              <w:t xml:space="preserve"> H</w:t>
-            </w:r>
-            <w:r>
-              <w:rPr>
-                <w:sz w:val="26"/>
-                <w:szCs w:val="26"/>
-                <w:lang w:val="vi-VN"/>
-              </w:rPr>
-              <w:t>àng hóa đó.</w:t>
+              <w:t>của Hàng hóa đó.</w:t>
             </w:r>
           </w:p>
           <w:p>
@@ -20786,7 +20602,27 @@
                 <w:sz w:val="26"/>
                 <w:szCs w:val="26"/>
               </w:rPr>
-              <w:t>Mã use case</w:t>
+              <w:t xml:space="preserve">Mã </w:t>
+            </w:r>
+            <w:proofErr w:type="gramStart"/>
+            <w:r>
+              <w:rPr>
+                <w:b/>
+                <w:bCs/>
+                <w:sz w:val="26"/>
+                <w:szCs w:val="26"/>
+              </w:rPr>
+              <w:t>use</w:t>
+            </w:r>
+            <w:proofErr w:type="gramEnd"/>
+            <w:r>
+              <w:rPr>
+                <w:b/>
+                <w:bCs/>
+                <w:sz w:val="26"/>
+                <w:szCs w:val="26"/>
+              </w:rPr>
+              <w:t xml:space="preserve"> case</w:t>
             </w:r>
           </w:p>
         </w:tc>
@@ -20975,23 +20811,7 @@
                 <w:szCs w:val="26"/>
                 <w:lang w:val="vi-VN"/>
               </w:rPr>
-              <w:t xml:space="preserve"> </w:t>
-            </w:r>
-            <w:r>
-              <w:rPr>
-                <w:sz w:val="26"/>
-                <w:szCs w:val="26"/>
-                <w:lang w:val="vi-VN"/>
-              </w:rPr>
-              <w:t>H</w:t>
-            </w:r>
-            <w:r>
-              <w:rPr>
-                <w:sz w:val="26"/>
-                <w:szCs w:val="26"/>
-                <w:lang w:val="vi-VN"/>
-              </w:rPr>
-              <w:t>àng hóa</w:t>
+              <w:t xml:space="preserve"> Hàng hóa</w:t>
             </w:r>
           </w:p>
         </w:tc>
@@ -21544,23 +21364,7 @@
                 <w:szCs w:val="26"/>
                 <w:lang w:val="vi-VN"/>
               </w:rPr>
-              <w:t xml:space="preserve"> </w:t>
-            </w:r>
-            <w:r>
-              <w:rPr>
-                <w:sz w:val="26"/>
-                <w:szCs w:val="26"/>
-                <w:lang w:val="vi-VN"/>
-              </w:rPr>
-              <w:t>H</w:t>
-            </w:r>
-            <w:r>
-              <w:rPr>
-                <w:sz w:val="26"/>
-                <w:szCs w:val="26"/>
-                <w:lang w:val="vi-VN"/>
-              </w:rPr>
-              <w:t>àng hóa” cần xóa</w:t>
+              <w:t xml:space="preserve"> Hàng hóa” cần xóa</w:t>
             </w:r>
             <w:r>
               <w:rPr>
@@ -21598,23 +21402,7 @@
                 <w:szCs w:val="26"/>
                 <w:lang w:val="vi-VN"/>
               </w:rPr>
-              <w:t xml:space="preserve">1.1 Hệ thống kiểm tra mã </w:t>
-            </w:r>
-            <w:r>
-              <w:rPr>
-                <w:sz w:val="26"/>
-                <w:szCs w:val="26"/>
-                <w:lang w:val="vi-VN"/>
-              </w:rPr>
-              <w:t>H</w:t>
-            </w:r>
-            <w:r>
-              <w:rPr>
-                <w:sz w:val="26"/>
-                <w:szCs w:val="26"/>
-                <w:lang w:val="vi-VN"/>
-              </w:rPr>
-              <w:t>àng hóa cần xóa.</w:t>
+              <w:t>1.1 Hệ thống kiểm tra mã Hàng hóa cần xóa.</w:t>
             </w:r>
           </w:p>
         </w:tc>
@@ -21733,23 +21521,7 @@
                 <w:szCs w:val="26"/>
                 <w:lang w:val="vi-VN"/>
               </w:rPr>
-              <w:t xml:space="preserve"> hàng xóa </w:t>
-            </w:r>
-            <w:r>
-              <w:rPr>
-                <w:sz w:val="26"/>
-                <w:szCs w:val="26"/>
-                <w:lang w:val="vi-VN"/>
-              </w:rPr>
-              <w:t>H</w:t>
-            </w:r>
-            <w:r>
-              <w:rPr>
-                <w:sz w:val="26"/>
-                <w:szCs w:val="26"/>
-                <w:lang w:val="vi-VN"/>
-              </w:rPr>
-              <w:t>àng hóa theo yêu cầu</w:t>
+              <w:t xml:space="preserve"> hàng xóa Hàng hóa theo yêu cầu</w:t>
             </w:r>
           </w:p>
           <w:p>
@@ -21801,15 +21573,7 @@
                 <w:szCs w:val="26"/>
                 <w:lang w:val="vi-VN"/>
               </w:rPr>
-              <w:t>H</w:t>
-            </w:r>
-            <w:r>
-              <w:rPr>
-                <w:sz w:val="26"/>
-                <w:szCs w:val="26"/>
-                <w:lang w:val="vi-VN"/>
-              </w:rPr>
-              <w:t>àng hóa.</w:t>
+              <w:t>Hàng hóa.</w:t>
             </w:r>
           </w:p>
         </w:tc>
@@ -22005,7 +21769,27 @@
                 <w:sz w:val="26"/>
                 <w:szCs w:val="26"/>
               </w:rPr>
-              <w:t>Mã use case</w:t>
+              <w:t xml:space="preserve">Mã </w:t>
+            </w:r>
+            <w:proofErr w:type="gramStart"/>
+            <w:r>
+              <w:rPr>
+                <w:b/>
+                <w:bCs/>
+                <w:sz w:val="26"/>
+                <w:szCs w:val="26"/>
+              </w:rPr>
+              <w:t>use</w:t>
+            </w:r>
+            <w:proofErr w:type="gramEnd"/>
+            <w:r>
+              <w:rPr>
+                <w:b/>
+                <w:bCs/>
+                <w:sz w:val="26"/>
+                <w:szCs w:val="26"/>
+              </w:rPr>
+              <w:t xml:space="preserve"> case</w:t>
             </w:r>
           </w:p>
         </w:tc>
@@ -22667,7 +22451,7 @@
           </w:tcPr>
           <w:p>
             <w:pPr>
-              <w:pStyle w:val="oancuaDanhsach"/>
+              <w:pStyle w:val="ListParagraph"/>
               <w:numPr>
                 <w:ilvl w:val="0"/>
                 <w:numId w:val="21"/>
@@ -22701,7 +22485,7 @@
           </w:p>
           <w:p>
             <w:pPr>
-              <w:pStyle w:val="oancuaDanhsach"/>
+              <w:pStyle w:val="ListParagraph"/>
               <w:numPr>
                 <w:ilvl w:val="0"/>
                 <w:numId w:val="21"/>
@@ -22728,7 +22512,7 @@
           </w:p>
           <w:p>
             <w:pPr>
-              <w:pStyle w:val="oancuaDanhsach"/>
+              <w:pStyle w:val="ListParagraph"/>
               <w:tabs>
                 <w:tab w:val="left" w:pos="360"/>
               </w:tabs>
@@ -22743,7 +22527,7 @@
           </w:p>
           <w:p>
             <w:pPr>
-              <w:pStyle w:val="oancuaDanhsach"/>
+              <w:pStyle w:val="ListParagraph"/>
               <w:tabs>
                 <w:tab w:val="left" w:pos="360"/>
               </w:tabs>
@@ -22766,7 +22550,7 @@
           </w:p>
           <w:p>
             <w:pPr>
-              <w:pStyle w:val="oancuaDanhsach"/>
+              <w:pStyle w:val="ListParagraph"/>
               <w:numPr>
                 <w:ilvl w:val="0"/>
                 <w:numId w:val="21"/>
@@ -22793,7 +22577,7 @@
           </w:p>
           <w:p>
             <w:pPr>
-              <w:pStyle w:val="oancuaDanhsach"/>
+              <w:pStyle w:val="ListParagraph"/>
               <w:numPr>
                 <w:ilvl w:val="0"/>
                 <w:numId w:val="21"/>
@@ -23133,7 +22917,27 @@
                 <w:sz w:val="26"/>
                 <w:szCs w:val="26"/>
               </w:rPr>
-              <w:t>Mã use case</w:t>
+              <w:t xml:space="preserve">Mã </w:t>
+            </w:r>
+            <w:proofErr w:type="gramStart"/>
+            <w:r>
+              <w:rPr>
+                <w:b/>
+                <w:bCs/>
+                <w:sz w:val="26"/>
+                <w:szCs w:val="26"/>
+              </w:rPr>
+              <w:t>use</w:t>
+            </w:r>
+            <w:proofErr w:type="gramEnd"/>
+            <w:r>
+              <w:rPr>
+                <w:b/>
+                <w:bCs/>
+                <w:sz w:val="26"/>
+                <w:szCs w:val="26"/>
+              </w:rPr>
+              <w:t xml:space="preserve"> case</w:t>
             </w:r>
           </w:p>
         </w:tc>
@@ -23376,15 +23180,7 @@
                 <w:szCs w:val="26"/>
                 <w:lang w:val="vi-VN"/>
               </w:rPr>
-              <w:t xml:space="preserve"> </w:t>
-            </w:r>
-            <w:r>
-              <w:rPr>
-                <w:sz w:val="26"/>
-                <w:szCs w:val="26"/>
-                <w:lang w:val="vi-VN"/>
-              </w:rPr>
-              <w:t>Phiếu cung ứng</w:t>
+              <w:t xml:space="preserve"> Phiếu cung ứng</w:t>
             </w:r>
             <w:r>
               <w:rPr>
@@ -23904,39 +23700,15 @@
                 <w:szCs w:val="26"/>
                 <w:lang w:val="vi-VN"/>
               </w:rPr>
-              <w:t xml:space="preserve"> </w:t>
-            </w:r>
-            <w:r>
-              <w:rPr>
-                <w:sz w:val="26"/>
-                <w:szCs w:val="26"/>
-                <w:lang w:val="vi-VN"/>
-              </w:rPr>
-              <w:t xml:space="preserve">để quản lý có thể thực hiện việc chỉnh sửa bất kỳ thông tin nào trừ mã số </w:t>
-            </w:r>
-            <w:r>
-              <w:rPr>
-                <w:sz w:val="26"/>
-                <w:szCs w:val="26"/>
-                <w:lang w:val="vi-VN"/>
-              </w:rPr>
-              <w:t>của Phiếu cung ứng</w:t>
-            </w:r>
-            <w:r>
-              <w:rPr>
-                <w:sz w:val="26"/>
-                <w:szCs w:val="26"/>
-                <w:lang w:val="vi-VN"/>
-              </w:rPr>
-              <w:t xml:space="preserve"> </w:t>
-            </w:r>
-            <w:r>
-              <w:rPr>
-                <w:sz w:val="26"/>
-                <w:szCs w:val="26"/>
-                <w:lang w:val="vi-VN"/>
-              </w:rPr>
-              <w:t>đó.</w:t>
+              <w:t xml:space="preserve"> để quản lý có thể thực hiện việc chỉnh sửa bất kỳ thông tin nào trừ mã số </w:t>
+            </w:r>
+            <w:r>
+              <w:rPr>
+                <w:sz w:val="26"/>
+                <w:szCs w:val="26"/>
+                <w:lang w:val="vi-VN"/>
+              </w:rPr>
+              <w:t>của Phiếu cung ứng đó.</w:t>
             </w:r>
           </w:p>
           <w:p>
@@ -24120,23 +23892,7 @@
                 <w:szCs w:val="26"/>
                 <w:lang w:val="vi-VN"/>
               </w:rPr>
-              <w:t>Phiếu cung ứng</w:t>
-            </w:r>
-            <w:r>
-              <w:rPr>
-                <w:sz w:val="26"/>
-                <w:szCs w:val="26"/>
-                <w:lang w:val="vi-VN"/>
-              </w:rPr>
-              <w:t xml:space="preserve"> </w:t>
-            </w:r>
-            <w:r>
-              <w:rPr>
-                <w:sz w:val="26"/>
-                <w:szCs w:val="26"/>
-                <w:lang w:val="vi-VN"/>
-              </w:rPr>
-              <w:t>bị trùng</w:t>
+              <w:t>Phiếu cung ứng bị trùng</w:t>
             </w:r>
             <w:r>
               <w:rPr>
@@ -24260,7 +24016,27 @@
                 <w:sz w:val="26"/>
                 <w:szCs w:val="26"/>
               </w:rPr>
-              <w:t>Mã use case</w:t>
+              <w:t xml:space="preserve">Mã </w:t>
+            </w:r>
+            <w:proofErr w:type="gramStart"/>
+            <w:r>
+              <w:rPr>
+                <w:b/>
+                <w:bCs/>
+                <w:sz w:val="26"/>
+                <w:szCs w:val="26"/>
+              </w:rPr>
+              <w:t>use</w:t>
+            </w:r>
+            <w:proofErr w:type="gramEnd"/>
+            <w:r>
+              <w:rPr>
+                <w:b/>
+                <w:bCs/>
+                <w:sz w:val="26"/>
+                <w:szCs w:val="26"/>
+              </w:rPr>
+              <w:t xml:space="preserve"> case</w:t>
             </w:r>
           </w:p>
         </w:tc>
@@ -25167,23 +24943,7 @@
                 <w:szCs w:val="26"/>
                 <w:lang w:val="vi-VN"/>
               </w:rPr>
-              <w:t xml:space="preserve"> </w:t>
-            </w:r>
-            <w:r>
-              <w:rPr>
-                <w:sz w:val="26"/>
-                <w:szCs w:val="26"/>
-                <w:lang w:val="vi-VN"/>
-              </w:rPr>
-              <w:t xml:space="preserve">sách </w:t>
-            </w:r>
-            <w:r>
-              <w:rPr>
-                <w:sz w:val="26"/>
-                <w:szCs w:val="26"/>
-                <w:lang w:val="vi-VN"/>
-              </w:rPr>
-              <w:t>Phiếu cung ứng.</w:t>
+              <w:t xml:space="preserve"> sách Phiếu cung ứng.</w:t>
             </w:r>
           </w:p>
         </w:tc>
@@ -25350,7 +25110,27 @@
                 <w:sz w:val="26"/>
                 <w:szCs w:val="26"/>
               </w:rPr>
-              <w:t>Mã use case</w:t>
+              <w:t xml:space="preserve">Mã </w:t>
+            </w:r>
+            <w:proofErr w:type="gramStart"/>
+            <w:r>
+              <w:rPr>
+                <w:b/>
+                <w:bCs/>
+                <w:sz w:val="26"/>
+                <w:szCs w:val="26"/>
+              </w:rPr>
+              <w:t>use</w:t>
+            </w:r>
+            <w:proofErr w:type="gramEnd"/>
+            <w:r>
+              <w:rPr>
+                <w:b/>
+                <w:bCs/>
+                <w:sz w:val="26"/>
+                <w:szCs w:val="26"/>
+              </w:rPr>
+              <w:t xml:space="preserve"> case</w:t>
             </w:r>
           </w:p>
         </w:tc>
@@ -25448,15 +25228,7 @@
                 <w:szCs w:val="26"/>
                 <w:lang w:val="vi-VN"/>
               </w:rPr>
-              <w:t>Chi tiết phiếu</w:t>
-            </w:r>
-            <w:r>
-              <w:rPr>
-                <w:sz w:val="26"/>
-                <w:szCs w:val="26"/>
-                <w:lang w:val="vi-VN"/>
-              </w:rPr>
-              <w:t xml:space="preserve"> cung ứng mới</w:t>
+              <w:t>Chi tiết phiếu cung ứng mới</w:t>
             </w:r>
           </w:p>
         </w:tc>
@@ -26021,7 +25793,7 @@
           </w:tcPr>
           <w:p>
             <w:pPr>
-              <w:pStyle w:val="oancuaDanhsach"/>
+              <w:pStyle w:val="ListParagraph"/>
               <w:numPr>
                 <w:ilvl w:val="0"/>
                 <w:numId w:val="22"/>
@@ -26055,7 +25827,7 @@
           </w:p>
           <w:p>
             <w:pPr>
-              <w:pStyle w:val="oancuaDanhsach"/>
+              <w:pStyle w:val="ListParagraph"/>
               <w:numPr>
                 <w:ilvl w:val="0"/>
                 <w:numId w:val="22"/>
@@ -26082,7 +25854,7 @@
           </w:p>
           <w:p>
             <w:pPr>
-              <w:pStyle w:val="oancuaDanhsach"/>
+              <w:pStyle w:val="ListParagraph"/>
               <w:tabs>
                 <w:tab w:val="left" w:pos="360"/>
               </w:tabs>
@@ -26097,7 +25869,7 @@
           </w:p>
           <w:p>
             <w:pPr>
-              <w:pStyle w:val="oancuaDanhsach"/>
+              <w:pStyle w:val="ListParagraph"/>
               <w:tabs>
                 <w:tab w:val="left" w:pos="360"/>
               </w:tabs>
@@ -26120,7 +25892,7 @@
           </w:p>
           <w:p>
             <w:pPr>
-              <w:pStyle w:val="oancuaDanhsach"/>
+              <w:pStyle w:val="ListParagraph"/>
               <w:numPr>
                 <w:ilvl w:val="0"/>
                 <w:numId w:val="22"/>
@@ -26147,7 +25919,7 @@
           </w:p>
           <w:p>
             <w:pPr>
-              <w:pStyle w:val="oancuaDanhsach"/>
+              <w:pStyle w:val="ListParagraph"/>
               <w:numPr>
                 <w:ilvl w:val="0"/>
                 <w:numId w:val="22"/>
@@ -26461,7 +26233,27 @@
                 <w:sz w:val="26"/>
                 <w:szCs w:val="26"/>
               </w:rPr>
-              <w:t>Mã use case</w:t>
+              <w:t xml:space="preserve">Mã </w:t>
+            </w:r>
+            <w:proofErr w:type="gramStart"/>
+            <w:r>
+              <w:rPr>
+                <w:b/>
+                <w:bCs/>
+                <w:sz w:val="26"/>
+                <w:szCs w:val="26"/>
+              </w:rPr>
+              <w:t>use</w:t>
+            </w:r>
+            <w:proofErr w:type="gramEnd"/>
+            <w:r>
+              <w:rPr>
+                <w:b/>
+                <w:bCs/>
+                <w:sz w:val="26"/>
+                <w:szCs w:val="26"/>
+              </w:rPr>
+              <w:t xml:space="preserve"> case</w:t>
             </w:r>
           </w:p>
         </w:tc>
@@ -26558,15 +26350,7 @@
                 <w:szCs w:val="26"/>
                 <w:lang w:val="vi-VN"/>
               </w:rPr>
-              <w:t xml:space="preserve">Chi tiết phiếu </w:t>
-            </w:r>
-            <w:r>
-              <w:rPr>
-                <w:sz w:val="26"/>
-                <w:szCs w:val="26"/>
-                <w:lang w:val="vi-VN"/>
-              </w:rPr>
-              <w:t>cung ứng</w:t>
+              <w:t>Chi tiết phiếu cung ứng</w:t>
             </w:r>
           </w:p>
         </w:tc>
@@ -27515,7 +27299,27 @@
                 <w:sz w:val="26"/>
                 <w:szCs w:val="26"/>
               </w:rPr>
-              <w:t>Mã use case</w:t>
+              <w:t xml:space="preserve">Mã </w:t>
+            </w:r>
+            <w:proofErr w:type="gramStart"/>
+            <w:r>
+              <w:rPr>
+                <w:b/>
+                <w:bCs/>
+                <w:sz w:val="26"/>
+                <w:szCs w:val="26"/>
+              </w:rPr>
+              <w:t>use</w:t>
+            </w:r>
+            <w:proofErr w:type="gramEnd"/>
+            <w:r>
+              <w:rPr>
+                <w:b/>
+                <w:bCs/>
+                <w:sz w:val="26"/>
+                <w:szCs w:val="26"/>
+              </w:rPr>
+              <w:t xml:space="preserve"> case</w:t>
             </w:r>
           </w:p>
         </w:tc>
@@ -28583,7 +28387,27 @@
                 <w:sz w:val="26"/>
                 <w:szCs w:val="26"/>
               </w:rPr>
-              <w:t>Mã use case</w:t>
+              <w:t xml:space="preserve">Mã </w:t>
+            </w:r>
+            <w:proofErr w:type="gramStart"/>
+            <w:r>
+              <w:rPr>
+                <w:b/>
+                <w:bCs/>
+                <w:sz w:val="26"/>
+                <w:szCs w:val="26"/>
+              </w:rPr>
+              <w:t>use</w:t>
+            </w:r>
+            <w:proofErr w:type="gramEnd"/>
+            <w:r>
+              <w:rPr>
+                <w:b/>
+                <w:bCs/>
+                <w:sz w:val="26"/>
+                <w:szCs w:val="26"/>
+              </w:rPr>
+              <w:t xml:space="preserve"> case</w:t>
             </w:r>
           </w:p>
         </w:tc>
@@ -28681,15 +28505,7 @@
                 <w:szCs w:val="26"/>
                 <w:lang w:val="vi-VN"/>
               </w:rPr>
-              <w:t>Khả năng</w:t>
-            </w:r>
-            <w:r>
-              <w:rPr>
-                <w:sz w:val="26"/>
-                <w:szCs w:val="26"/>
-                <w:lang w:val="vi-VN"/>
-              </w:rPr>
-              <w:t xml:space="preserve"> mới</w:t>
+              <w:t>Khả năng mới</w:t>
             </w:r>
           </w:p>
         </w:tc>
@@ -29253,7 +29069,7 @@
           </w:tcPr>
           <w:p>
             <w:pPr>
-              <w:pStyle w:val="oancuaDanhsach"/>
+              <w:pStyle w:val="ListParagraph"/>
               <w:numPr>
                 <w:ilvl w:val="0"/>
                 <w:numId w:val="23"/>
@@ -29287,7 +29103,7 @@
           </w:p>
           <w:p>
             <w:pPr>
-              <w:pStyle w:val="oancuaDanhsach"/>
+              <w:pStyle w:val="ListParagraph"/>
               <w:numPr>
                 <w:ilvl w:val="0"/>
                 <w:numId w:val="23"/>
@@ -29315,7 +29131,7 @@
           </w:p>
           <w:p>
             <w:pPr>
-              <w:pStyle w:val="oancuaDanhsach"/>
+              <w:pStyle w:val="ListParagraph"/>
               <w:tabs>
                 <w:tab w:val="left" w:pos="360"/>
               </w:tabs>
@@ -29330,7 +29146,7 @@
           </w:p>
           <w:p>
             <w:pPr>
-              <w:pStyle w:val="oancuaDanhsach"/>
+              <w:pStyle w:val="ListParagraph"/>
               <w:tabs>
                 <w:tab w:val="left" w:pos="360"/>
               </w:tabs>
@@ -29353,7 +29169,7 @@
           </w:p>
           <w:p>
             <w:pPr>
-              <w:pStyle w:val="oancuaDanhsach"/>
+              <w:pStyle w:val="ListParagraph"/>
               <w:numPr>
                 <w:ilvl w:val="0"/>
                 <w:numId w:val="23"/>
@@ -29380,7 +29196,7 @@
           </w:p>
           <w:p>
             <w:pPr>
-              <w:pStyle w:val="oancuaDanhsach"/>
+              <w:pStyle w:val="ListParagraph"/>
               <w:numPr>
                 <w:ilvl w:val="0"/>
                 <w:numId w:val="23"/>
@@ -29529,23 +29345,7 @@
                 <w:szCs w:val="26"/>
                 <w:lang w:val="vi-VN"/>
               </w:rPr>
-              <w:t>4.1 Sau khi bấm “Save” hệ thống tự động cập nhật C</w:t>
-            </w:r>
-            <w:r>
-              <w:rPr>
-                <w:sz w:val="26"/>
-                <w:szCs w:val="26"/>
-                <w:lang w:val="vi-VN"/>
-              </w:rPr>
-              <w:t xml:space="preserve"> </w:t>
-            </w:r>
-            <w:r>
-              <w:rPr>
-                <w:sz w:val="26"/>
-                <w:szCs w:val="26"/>
-                <w:lang w:val="vi-VN"/>
-              </w:rPr>
-              <w:t>Khả năng mới trong danh sách.</w:t>
+              <w:t>4.1 Sau khi bấm “Save” hệ thống tự động cập nhật C Khả năng mới trong danh sách.</w:t>
             </w:r>
           </w:p>
         </w:tc>
@@ -29704,7 +29504,27 @@
                 <w:sz w:val="26"/>
                 <w:szCs w:val="26"/>
               </w:rPr>
-              <w:t>Mã use case</w:t>
+              <w:t xml:space="preserve">Mã </w:t>
+            </w:r>
+            <w:proofErr w:type="gramStart"/>
+            <w:r>
+              <w:rPr>
+                <w:b/>
+                <w:bCs/>
+                <w:sz w:val="26"/>
+                <w:szCs w:val="26"/>
+              </w:rPr>
+              <w:t>use</w:t>
+            </w:r>
+            <w:proofErr w:type="gramEnd"/>
+            <w:r>
+              <w:rPr>
+                <w:b/>
+                <w:bCs/>
+                <w:sz w:val="26"/>
+                <w:szCs w:val="26"/>
+              </w:rPr>
+              <w:t xml:space="preserve"> case</w:t>
             </w:r>
           </w:p>
         </w:tc>
@@ -30467,39 +30287,15 @@
                 <w:szCs w:val="26"/>
                 <w:lang w:val="vi-VN"/>
               </w:rPr>
-              <w:t xml:space="preserve"> </w:t>
-            </w:r>
-            <w:r>
-              <w:rPr>
-                <w:sz w:val="26"/>
-                <w:szCs w:val="26"/>
-                <w:lang w:val="vi-VN"/>
-              </w:rPr>
-              <w:t xml:space="preserve">để quản lý có thể thực hiện việc chỉnh sửa bất kỳ thông tin nào trừ mã số </w:t>
-            </w:r>
-            <w:r>
-              <w:rPr>
-                <w:sz w:val="26"/>
-                <w:szCs w:val="26"/>
-                <w:lang w:val="vi-VN"/>
-              </w:rPr>
-              <w:t>của Khả năng</w:t>
-            </w:r>
-            <w:r>
-              <w:rPr>
-                <w:sz w:val="26"/>
-                <w:szCs w:val="26"/>
-                <w:lang w:val="vi-VN"/>
-              </w:rPr>
-              <w:t xml:space="preserve"> </w:t>
-            </w:r>
-            <w:r>
-              <w:rPr>
-                <w:sz w:val="26"/>
-                <w:szCs w:val="26"/>
-                <w:lang w:val="vi-VN"/>
-              </w:rPr>
-              <w:t>đó.</w:t>
+              <w:t xml:space="preserve"> để quản lý có thể thực hiện việc chỉnh sửa bất kỳ thông tin nào trừ mã số </w:t>
+            </w:r>
+            <w:r>
+              <w:rPr>
+                <w:sz w:val="26"/>
+                <w:szCs w:val="26"/>
+                <w:lang w:val="vi-VN"/>
+              </w:rPr>
+              <w:t>của Khả năng đó.</w:t>
             </w:r>
           </w:p>
           <w:p>
@@ -30683,23 +30479,7 @@
                 <w:szCs w:val="26"/>
                 <w:lang w:val="vi-VN"/>
               </w:rPr>
-              <w:t>Khả năng</w:t>
-            </w:r>
-            <w:r>
-              <w:rPr>
-                <w:sz w:val="26"/>
-                <w:szCs w:val="26"/>
-                <w:lang w:val="vi-VN"/>
-              </w:rPr>
-              <w:t xml:space="preserve"> </w:t>
-            </w:r>
-            <w:r>
-              <w:rPr>
-                <w:sz w:val="26"/>
-                <w:szCs w:val="26"/>
-                <w:lang w:val="vi-VN"/>
-              </w:rPr>
-              <w:t>bị trùng</w:t>
+              <w:t>Khả năng bị trùng</w:t>
             </w:r>
             <w:r>
               <w:rPr>
@@ -30792,7 +30572,27 @@
                 <w:sz w:val="26"/>
                 <w:szCs w:val="26"/>
               </w:rPr>
-              <w:t>Mã use case</w:t>
+              <w:t xml:space="preserve">Mã </w:t>
+            </w:r>
+            <w:proofErr w:type="gramStart"/>
+            <w:r>
+              <w:rPr>
+                <w:b/>
+                <w:bCs/>
+                <w:sz w:val="26"/>
+                <w:szCs w:val="26"/>
+              </w:rPr>
+              <w:t>use</w:t>
+            </w:r>
+            <w:proofErr w:type="gramEnd"/>
+            <w:r>
+              <w:rPr>
+                <w:b/>
+                <w:bCs/>
+                <w:sz w:val="26"/>
+                <w:szCs w:val="26"/>
+              </w:rPr>
+              <w:t xml:space="preserve"> case</w:t>
             </w:r>
           </w:p>
         </w:tc>
@@ -31316,14 +31116,7 @@
                 <w:sz w:val="26"/>
                 <w:szCs w:val="26"/>
               </w:rPr>
-              <w:t xml:space="preserve"> </w:t>
-            </w:r>
-            <w:r>
-              <w:rPr>
-                <w:sz w:val="26"/>
-                <w:szCs w:val="26"/>
-              </w:rPr>
-              <w:t xml:space="preserve">được xóa ra </w:t>
+              <w:t xml:space="preserve"> được xóa ra </w:t>
             </w:r>
             <w:r>
               <w:rPr>
@@ -32354,6 +32147,7 @@
       </w:pPr>
       <w:r>
         <w:rPr>
+          <w:noProof/>
           <w:lang w:val="vi-VN"/>
         </w:rPr>
         <w:lastRenderedPageBreak/>
@@ -32432,6 +32226,7 @@
       </w:pPr>
       <w:r>
         <w:rPr>
+          <w:noProof/>
           <w:lang w:val="vi-VN"/>
         </w:rPr>
         <w:drawing>
@@ -32511,6 +32306,7 @@
       </w:pPr>
       <w:r>
         <w:rPr>
+          <w:noProof/>
           <w:lang w:val="vi-VN"/>
         </w:rPr>
         <w:lastRenderedPageBreak/>
@@ -32582,6 +32378,7 @@
       </w:pPr>
       <w:r>
         <w:rPr>
+          <w:noProof/>
           <w:lang w:val="vi-VN"/>
         </w:rPr>
         <w:lastRenderedPageBreak/>
@@ -32660,6 +32457,7 @@
       </w:pPr>
       <w:r>
         <w:rPr>
+          <w:noProof/>
           <w:lang w:val="vi-VN"/>
         </w:rPr>
         <w:drawing>
@@ -32730,6 +32528,7 @@
       </w:pPr>
       <w:r>
         <w:rPr>
+          <w:noProof/>
           <w:lang w:val="vi-VN"/>
         </w:rPr>
         <w:lastRenderedPageBreak/>
@@ -32801,6 +32600,7 @@
       </w:pPr>
       <w:r>
         <w:rPr>
+          <w:noProof/>
           <w:lang w:val="vi-VN"/>
         </w:rPr>
         <w:lastRenderedPageBreak/>
@@ -32866,25 +32666,7 @@
           <w:lang w:val="vi-VN"/>
         </w:rPr>
         <w:lastRenderedPageBreak/>
-        <w:t>Thêm</w:t>
-      </w:r>
-      <w:r>
-        <w:rPr>
-          <w:i/>
-          <w:iCs/>
-          <w:u w:val="single"/>
-          <w:lang w:val="vi-VN"/>
-        </w:rPr>
-        <w:t xml:space="preserve"> Chi tiết</w:t>
-      </w:r>
-      <w:r>
-        <w:rPr>
-          <w:i/>
-          <w:iCs/>
-          <w:u w:val="single"/>
-          <w:lang w:val="vi-VN"/>
-        </w:rPr>
-        <w:t xml:space="preserve"> phiếu cung ứng</w:t>
+        <w:t>Thêm Chi tiết phiếu cung ứng</w:t>
       </w:r>
     </w:p>
     <w:p>
@@ -32897,6 +32679,7 @@
       </w:pPr>
       <w:r>
         <w:rPr>
+          <w:noProof/>
           <w:lang w:val="vi-VN"/>
         </w:rPr>
         <w:drawing>
@@ -32954,25 +32737,7 @@
           <w:u w:val="single"/>
           <w:lang w:val="vi-VN"/>
         </w:rPr>
-        <w:t>Chỉnh sửa</w:t>
-      </w:r>
-      <w:r>
-        <w:rPr>
-          <w:i/>
-          <w:iCs/>
-          <w:u w:val="single"/>
-          <w:lang w:val="vi-VN"/>
-        </w:rPr>
-        <w:t xml:space="preserve"> Chi tiết</w:t>
-      </w:r>
-      <w:r>
-        <w:rPr>
-          <w:i/>
-          <w:iCs/>
-          <w:u w:val="single"/>
-          <w:lang w:val="vi-VN"/>
-        </w:rPr>
-        <w:t xml:space="preserve"> phiếu cung ứng</w:t>
+        <w:t>Chỉnh sửa Chi tiết phiếu cung ứng</w:t>
       </w:r>
     </w:p>
     <w:p>
@@ -32985,6 +32750,7 @@
       </w:pPr>
       <w:r>
         <w:rPr>
+          <w:noProof/>
           <w:lang w:val="vi-VN"/>
         </w:rPr>
         <w:lastRenderedPageBreak/>
@@ -33043,25 +32809,7 @@
           <w:u w:val="single"/>
           <w:lang w:val="vi-VN"/>
         </w:rPr>
-        <w:t>Xóa</w:t>
-      </w:r>
-      <w:r>
-        <w:rPr>
-          <w:i/>
-          <w:iCs/>
-          <w:u w:val="single"/>
-          <w:lang w:val="vi-VN"/>
-        </w:rPr>
-        <w:t xml:space="preserve"> Chi tiết</w:t>
-      </w:r>
-      <w:r>
-        <w:rPr>
-          <w:i/>
-          <w:iCs/>
-          <w:u w:val="single"/>
-          <w:lang w:val="vi-VN"/>
-        </w:rPr>
-        <w:t xml:space="preserve"> phiếu cung ứng</w:t>
+        <w:t>Xóa Chi tiết phiếu cung ứng</w:t>
       </w:r>
     </w:p>
     <w:p>
@@ -33074,6 +32822,7 @@
       </w:pPr>
       <w:r>
         <w:rPr>
+          <w:noProof/>
           <w:lang w:val="vi-VN"/>
         </w:rPr>
         <w:lastRenderedPageBreak/>
@@ -33139,16 +32888,7 @@
           <w:lang w:val="vi-VN"/>
         </w:rPr>
         <w:lastRenderedPageBreak/>
-        <w:t xml:space="preserve">Thêm </w:t>
-      </w:r>
-      <w:r>
-        <w:rPr>
-          <w:i/>
-          <w:iCs/>
-          <w:u w:val="single"/>
-          <w:lang w:val="vi-VN"/>
-        </w:rPr>
-        <w:t>Khả năng</w:t>
+        <w:t>Thêm Khả năng</w:t>
       </w:r>
     </w:p>
     <w:p>
@@ -33161,6 +32901,7 @@
       </w:pPr>
       <w:r>
         <w:rPr>
+          <w:noProof/>
           <w:lang w:val="vi-VN"/>
         </w:rPr>
         <w:drawing>
@@ -33218,16 +32959,7 @@
           <w:u w:val="single"/>
           <w:lang w:val="vi-VN"/>
         </w:rPr>
-        <w:t xml:space="preserve">Chỉnh sửa </w:t>
-      </w:r>
-      <w:r>
-        <w:rPr>
-          <w:i/>
-          <w:iCs/>
-          <w:u w:val="single"/>
-          <w:lang w:val="vi-VN"/>
-        </w:rPr>
-        <w:t>Khả năng</w:t>
+        <w:t>Chỉnh sửa Khả năng</w:t>
       </w:r>
     </w:p>
     <w:p>
@@ -33240,6 +32972,7 @@
       </w:pPr>
       <w:r>
         <w:rPr>
+          <w:noProof/>
           <w:lang w:val="vi-VN"/>
         </w:rPr>
         <w:lastRenderedPageBreak/>
@@ -33298,16 +33031,7 @@
           <w:u w:val="single"/>
           <w:lang w:val="vi-VN"/>
         </w:rPr>
-        <w:t xml:space="preserve">Xóa </w:t>
-      </w:r>
-      <w:r>
-        <w:rPr>
-          <w:i/>
-          <w:iCs/>
-          <w:u w:val="single"/>
-          <w:lang w:val="vi-VN"/>
-        </w:rPr>
-        <w:t>Khả năng</w:t>
+        <w:t>Xóa Khả năng</w:t>
       </w:r>
     </w:p>
     <w:p>
@@ -33320,6 +33044,7 @@
       </w:pPr>
       <w:r>
         <w:rPr>
+          <w:noProof/>
           <w:lang w:val="vi-VN"/>
         </w:rPr>
         <w:lastRenderedPageBreak/>
@@ -33946,7 +33671,7 @@
     </w:p>
     <w:p>
       <w:pPr>
-        <w:pStyle w:val="oancuaDanhsach"/>
+        <w:pStyle w:val="ListParagraph"/>
         <w:numPr>
           <w:ilvl w:val="0"/>
           <w:numId w:val="24"/>
@@ -33967,7 +33692,7 @@
     </w:p>
     <w:p>
       <w:pPr>
-        <w:pStyle w:val="oancuaDanhsach"/>
+        <w:pStyle w:val="ListParagraph"/>
         <w:rPr>
           <w:sz w:val="26"/>
           <w:szCs w:val="26"/>
@@ -33976,7 +33701,7 @@
     </w:p>
     <w:p>
       <w:pPr>
-        <w:pStyle w:val="oancuaDanhsach"/>
+        <w:pStyle w:val="ListParagraph"/>
         <w:rPr>
           <w:sz w:val="26"/>
           <w:szCs w:val="26"/>
@@ -34040,7 +33765,7 @@
     </w:p>
     <w:p>
       <w:pPr>
-        <w:pStyle w:val="oancuaDanhsach"/>
+        <w:pStyle w:val="ListParagraph"/>
         <w:rPr>
           <w:sz w:val="26"/>
           <w:szCs w:val="26"/>
@@ -34049,7 +33774,7 @@
     </w:p>
     <w:p>
       <w:pPr>
-        <w:pStyle w:val="oancuaDanhsach"/>
+        <w:pStyle w:val="ListParagraph"/>
         <w:numPr>
           <w:ilvl w:val="0"/>
           <w:numId w:val="24"/>
@@ -34070,7 +33795,7 @@
     </w:p>
     <w:p>
       <w:pPr>
-        <w:pStyle w:val="oancuaDanhsach"/>
+        <w:pStyle w:val="ListParagraph"/>
         <w:rPr>
           <w:sz w:val="26"/>
           <w:szCs w:val="26"/>
@@ -34079,7 +33804,7 @@
     </w:p>
     <w:p>
       <w:pPr>
-        <w:pStyle w:val="oancuaDanhsach"/>
+        <w:pStyle w:val="ListParagraph"/>
         <w:rPr>
           <w:sz w:val="26"/>
           <w:szCs w:val="26"/>
@@ -34144,7 +33869,7 @@
     </w:p>
     <w:p>
       <w:pPr>
-        <w:pStyle w:val="oancuaDanhsach"/>
+        <w:pStyle w:val="ListParagraph"/>
         <w:spacing w:after="160" w:line="259" w:lineRule="auto"/>
         <w:rPr>
           <w:sz w:val="26"/>
@@ -34154,7 +33879,7 @@
     </w:p>
     <w:p>
       <w:pPr>
-        <w:pStyle w:val="oancuaDanhsach"/>
+        <w:pStyle w:val="ListParagraph"/>
         <w:numPr>
           <w:ilvl w:val="0"/>
           <w:numId w:val="24"/>
@@ -34175,7 +33900,7 @@
     </w:p>
     <w:p>
       <w:pPr>
-        <w:pStyle w:val="oancuaDanhsach"/>
+        <w:pStyle w:val="ListParagraph"/>
         <w:rPr>
           <w:sz w:val="26"/>
           <w:szCs w:val="26"/>
@@ -34240,7 +33965,7 @@
     </w:p>
     <w:p>
       <w:pPr>
-        <w:pStyle w:val="oancuaDanhsach"/>
+        <w:pStyle w:val="ListParagraph"/>
         <w:spacing w:after="160" w:line="259" w:lineRule="auto"/>
         <w:rPr>
           <w:sz w:val="26"/>
@@ -34250,7 +33975,7 @@
     </w:p>
     <w:p>
       <w:pPr>
-        <w:pStyle w:val="oancuaDanhsach"/>
+        <w:pStyle w:val="ListParagraph"/>
         <w:numPr>
           <w:ilvl w:val="0"/>
           <w:numId w:val="24"/>
@@ -34271,7 +33996,7 @@
     </w:p>
     <w:p>
       <w:pPr>
-        <w:pStyle w:val="oancuaDanhsach"/>
+        <w:pStyle w:val="ListParagraph"/>
         <w:rPr>
           <w:sz w:val="26"/>
           <w:szCs w:val="26"/>
@@ -34336,7 +34061,7 @@
     </w:p>
     <w:p>
       <w:pPr>
-        <w:pStyle w:val="oancuaDanhsach"/>
+        <w:pStyle w:val="ListParagraph"/>
         <w:spacing w:after="160" w:line="259" w:lineRule="auto"/>
         <w:rPr>
           <w:sz w:val="26"/>
@@ -34346,7 +34071,7 @@
     </w:p>
     <w:p>
       <w:pPr>
-        <w:pStyle w:val="oancuaDanhsach"/>
+        <w:pStyle w:val="ListParagraph"/>
         <w:numPr>
           <w:ilvl w:val="0"/>
           <w:numId w:val="24"/>
@@ -34367,7 +34092,7 @@
     </w:p>
     <w:p>
       <w:pPr>
-        <w:pStyle w:val="oancuaDanhsach"/>
+        <w:pStyle w:val="ListParagraph"/>
         <w:rPr>
           <w:sz w:val="26"/>
           <w:szCs w:val="26"/>
@@ -34376,7 +34101,7 @@
     </w:p>
     <w:p>
       <w:pPr>
-        <w:pStyle w:val="oancuaDanhsach"/>
+        <w:pStyle w:val="ListParagraph"/>
         <w:rPr>
           <w:sz w:val="26"/>
           <w:szCs w:val="26"/>
@@ -34441,7 +34166,7 @@
     </w:p>
     <w:p>
       <w:pPr>
-        <w:pStyle w:val="oancuaDanhsach"/>
+        <w:pStyle w:val="ListParagraph"/>
         <w:spacing w:after="160" w:line="259" w:lineRule="auto"/>
         <w:rPr>
           <w:sz w:val="26"/>
@@ -34451,7 +34176,7 @@
     </w:p>
     <w:p>
       <w:pPr>
-        <w:pStyle w:val="oancuaDanhsach"/>
+        <w:pStyle w:val="ListParagraph"/>
         <w:numPr>
           <w:ilvl w:val="0"/>
           <w:numId w:val="24"/>
@@ -34472,7 +34197,7 @@
     </w:p>
     <w:p>
       <w:pPr>
-        <w:pStyle w:val="oancuaDanhsach"/>
+        <w:pStyle w:val="ListParagraph"/>
         <w:rPr>
           <w:sz w:val="26"/>
           <w:szCs w:val="26"/>
@@ -34537,7 +34262,7 @@
     </w:p>
     <w:p>
       <w:pPr>
-        <w:pStyle w:val="oancuaDanhsach"/>
+        <w:pStyle w:val="ListParagraph"/>
         <w:spacing w:after="160" w:line="259" w:lineRule="auto"/>
         <w:rPr>
           <w:sz w:val="26"/>
@@ -34547,7 +34272,7 @@
     </w:p>
     <w:p>
       <w:pPr>
-        <w:pStyle w:val="oancuaDanhsach"/>
+        <w:pStyle w:val="ListParagraph"/>
         <w:numPr>
           <w:ilvl w:val="0"/>
           <w:numId w:val="24"/>
@@ -34568,7 +34293,7 @@
     </w:p>
     <w:p>
       <w:pPr>
-        <w:pStyle w:val="oancuaDanhsach"/>
+        <w:pStyle w:val="ListParagraph"/>
         <w:rPr>
           <w:sz w:val="26"/>
           <w:szCs w:val="26"/>
@@ -34633,7 +34358,7 @@
     </w:p>
     <w:p>
       <w:pPr>
-        <w:pStyle w:val="oancuaDanhsach"/>
+        <w:pStyle w:val="ListParagraph"/>
         <w:rPr>
           <w:sz w:val="26"/>
           <w:szCs w:val="26"/>
@@ -34642,7 +34367,7 @@
     </w:p>
     <w:p>
       <w:pPr>
-        <w:pStyle w:val="oancuaDanhsach"/>
+        <w:pStyle w:val="ListParagraph"/>
         <w:spacing w:after="160" w:line="259" w:lineRule="auto"/>
         <w:rPr>
           <w:sz w:val="26"/>
@@ -34652,7 +34377,7 @@
     </w:p>
     <w:p>
       <w:pPr>
-        <w:pStyle w:val="oancuaDanhsach"/>
+        <w:pStyle w:val="ListParagraph"/>
         <w:numPr>
           <w:ilvl w:val="0"/>
           <w:numId w:val="24"/>
@@ -34673,7 +34398,7 @@
     </w:p>
     <w:p>
       <w:pPr>
-        <w:pStyle w:val="oancuaDanhsach"/>
+        <w:pStyle w:val="ListParagraph"/>
         <w:rPr>
           <w:sz w:val="26"/>
           <w:szCs w:val="26"/>
@@ -34738,7 +34463,7 @@
     </w:p>
     <w:p>
       <w:pPr>
-        <w:pStyle w:val="oancuaDanhsach"/>
+        <w:pStyle w:val="ListParagraph"/>
         <w:spacing w:after="160" w:line="259" w:lineRule="auto"/>
         <w:rPr>
           <w:sz w:val="26"/>
@@ -34748,7 +34473,7 @@
     </w:p>
     <w:p>
       <w:pPr>
-        <w:pStyle w:val="oancuaDanhsach"/>
+        <w:pStyle w:val="ListParagraph"/>
         <w:numPr>
           <w:ilvl w:val="0"/>
           <w:numId w:val="24"/>
@@ -34769,7 +34494,7 @@
     </w:p>
     <w:p>
       <w:pPr>
-        <w:pStyle w:val="oancuaDanhsach"/>
+        <w:pStyle w:val="ListParagraph"/>
         <w:rPr>
           <w:sz w:val="26"/>
           <w:szCs w:val="26"/>
@@ -34842,7 +34567,7 @@
     </w:p>
     <w:p>
       <w:pPr>
-        <w:pStyle w:val="oancuaDanhsach"/>
+        <w:pStyle w:val="ListParagraph"/>
         <w:spacing w:after="160" w:line="259" w:lineRule="auto"/>
         <w:rPr>
           <w:sz w:val="26"/>
@@ -34852,7 +34577,7 @@
     </w:p>
     <w:p>
       <w:pPr>
-        <w:pStyle w:val="oancuaDanhsach"/>
+        <w:pStyle w:val="ListParagraph"/>
         <w:numPr>
           <w:ilvl w:val="0"/>
           <w:numId w:val="24"/>
@@ -34873,7 +34598,7 @@
     </w:p>
     <w:p>
       <w:pPr>
-        <w:pStyle w:val="oancuaDanhsach"/>
+        <w:pStyle w:val="ListParagraph"/>
         <w:rPr>
           <w:sz w:val="26"/>
           <w:szCs w:val="26"/>
@@ -34938,7 +34663,7 @@
     </w:p>
     <w:p>
       <w:pPr>
-        <w:pStyle w:val="oancuaDanhsach"/>
+        <w:pStyle w:val="ListParagraph"/>
         <w:rPr>
           <w:sz w:val="26"/>
           <w:szCs w:val="26"/>
@@ -34947,7 +34672,7 @@
     </w:p>
     <w:p>
       <w:pPr>
-        <w:pStyle w:val="oancuaDanhsach"/>
+        <w:pStyle w:val="ListParagraph"/>
         <w:spacing w:after="160" w:line="259" w:lineRule="auto"/>
         <w:rPr>
           <w:sz w:val="26"/>
@@ -34957,7 +34682,7 @@
     </w:p>
     <w:p>
       <w:pPr>
-        <w:pStyle w:val="oancuaDanhsach"/>
+        <w:pStyle w:val="ListParagraph"/>
         <w:numPr>
           <w:ilvl w:val="0"/>
           <w:numId w:val="24"/>
@@ -34978,7 +34703,7 @@
     </w:p>
     <w:p>
       <w:pPr>
-        <w:pStyle w:val="oancuaDanhsach"/>
+        <w:pStyle w:val="ListParagraph"/>
         <w:rPr>
           <w:sz w:val="26"/>
           <w:szCs w:val="26"/>
@@ -35043,7 +34768,7 @@
     </w:p>
     <w:p>
       <w:pPr>
-        <w:pStyle w:val="oancuaDanhsach"/>
+        <w:pStyle w:val="ListParagraph"/>
         <w:rPr>
           <w:sz w:val="26"/>
           <w:szCs w:val="26"/>
@@ -35052,7 +34777,7 @@
     </w:p>
     <w:p>
       <w:pPr>
-        <w:pStyle w:val="oancuaDanhsach"/>
+        <w:pStyle w:val="ListParagraph"/>
         <w:spacing w:after="160" w:line="259" w:lineRule="auto"/>
         <w:rPr>
           <w:sz w:val="26"/>
@@ -35062,7 +34787,7 @@
     </w:p>
     <w:p>
       <w:pPr>
-        <w:pStyle w:val="oancuaDanhsach"/>
+        <w:pStyle w:val="ListParagraph"/>
         <w:numPr>
           <w:ilvl w:val="0"/>
           <w:numId w:val="24"/>
@@ -35083,7 +34808,7 @@
     </w:p>
     <w:p>
       <w:pPr>
-        <w:pStyle w:val="oancuaDanhsach"/>
+        <w:pStyle w:val="ListParagraph"/>
         <w:rPr>
           <w:sz w:val="26"/>
           <w:szCs w:val="26"/>
@@ -35148,7 +34873,7 @@
     </w:p>
     <w:p>
       <w:pPr>
-        <w:pStyle w:val="oancuaDanhsach"/>
+        <w:pStyle w:val="ListParagraph"/>
         <w:spacing w:after="160" w:line="259" w:lineRule="auto"/>
         <w:rPr>
           <w:sz w:val="26"/>
@@ -35158,7 +34883,7 @@
     </w:p>
     <w:p>
       <w:pPr>
-        <w:pStyle w:val="oancuaDanhsach"/>
+        <w:pStyle w:val="ListParagraph"/>
         <w:numPr>
           <w:ilvl w:val="0"/>
           <w:numId w:val="24"/>
@@ -35179,7 +34904,7 @@
     </w:p>
     <w:p>
       <w:pPr>
-        <w:pStyle w:val="oancuaDanhsach"/>
+        <w:pStyle w:val="ListParagraph"/>
         <w:rPr>
           <w:sz w:val="26"/>
           <w:szCs w:val="26"/>
@@ -35244,7 +34969,7 @@
     </w:p>
     <w:p>
       <w:pPr>
-        <w:pStyle w:val="oancuaDanhsach"/>
+        <w:pStyle w:val="ListParagraph"/>
         <w:spacing w:after="160" w:line="259" w:lineRule="auto"/>
         <w:rPr>
           <w:sz w:val="26"/>
@@ -35254,7 +34979,7 @@
     </w:p>
     <w:p>
       <w:pPr>
-        <w:pStyle w:val="oancuaDanhsach"/>
+        <w:pStyle w:val="ListParagraph"/>
         <w:numPr>
           <w:ilvl w:val="0"/>
           <w:numId w:val="24"/>
@@ -35275,7 +35000,7 @@
     </w:p>
     <w:p>
       <w:pPr>
-        <w:pStyle w:val="oancuaDanhsach"/>
+        <w:pStyle w:val="ListParagraph"/>
         <w:rPr>
           <w:sz w:val="26"/>
           <w:szCs w:val="26"/>
@@ -35340,7 +35065,7 @@
     </w:p>
     <w:p>
       <w:pPr>
-        <w:pStyle w:val="oancuaDanhsach"/>
+        <w:pStyle w:val="ListParagraph"/>
         <w:spacing w:after="160" w:line="259" w:lineRule="auto"/>
         <w:rPr>
           <w:sz w:val="26"/>
@@ -35350,7 +35075,7 @@
     </w:p>
     <w:p>
       <w:pPr>
-        <w:pStyle w:val="oancuaDanhsach"/>
+        <w:pStyle w:val="ListParagraph"/>
         <w:numPr>
           <w:ilvl w:val="0"/>
           <w:numId w:val="24"/>
@@ -35371,7 +35096,7 @@
     </w:p>
     <w:p>
       <w:pPr>
-        <w:pStyle w:val="oancuaDanhsach"/>
+        <w:pStyle w:val="ListParagraph"/>
         <w:rPr>
           <w:sz w:val="26"/>
           <w:szCs w:val="26"/>
@@ -35436,7 +35161,7 @@
     </w:p>
     <w:p>
       <w:pPr>
-        <w:pStyle w:val="oancuaDanhsach"/>
+        <w:pStyle w:val="ListParagraph"/>
         <w:spacing w:after="160" w:line="259" w:lineRule="auto"/>
         <w:rPr>
           <w:sz w:val="26"/>
@@ -35446,7 +35171,7 @@
     </w:p>
     <w:p>
       <w:pPr>
-        <w:pStyle w:val="oancuaDanhsach"/>
+        <w:pStyle w:val="ListParagraph"/>
         <w:numPr>
           <w:ilvl w:val="0"/>
           <w:numId w:val="24"/>
@@ -35467,7 +35192,7 @@
     </w:p>
     <w:p>
       <w:pPr>
-        <w:pStyle w:val="oancuaDanhsach"/>
+        <w:pStyle w:val="ListParagraph"/>
         <w:rPr>
           <w:sz w:val="26"/>
           <w:szCs w:val="26"/>
@@ -35532,7 +35257,7 @@
     </w:p>
     <w:p>
       <w:pPr>
-        <w:pStyle w:val="oancuaDanhsach"/>
+        <w:pStyle w:val="ListParagraph"/>
         <w:spacing w:after="160" w:line="259" w:lineRule="auto"/>
         <w:rPr>
           <w:sz w:val="26"/>
@@ -35542,7 +35267,7 @@
     </w:p>
     <w:p>
       <w:pPr>
-        <w:pStyle w:val="oancuaDanhsach"/>
+        <w:pStyle w:val="ListParagraph"/>
         <w:numPr>
           <w:ilvl w:val="0"/>
           <w:numId w:val="24"/>
@@ -35563,7 +35288,7 @@
     </w:p>
     <w:p>
       <w:pPr>
-        <w:pStyle w:val="oancuaDanhsach"/>
+        <w:pStyle w:val="ListParagraph"/>
         <w:rPr>
           <w:sz w:val="26"/>
           <w:szCs w:val="26"/>
@@ -35629,7 +35354,7 @@
     </w:p>
     <w:p>
       <w:pPr>
-        <w:pStyle w:val="oancuaDanhsach"/>
+        <w:pStyle w:val="ListParagraph"/>
         <w:spacing w:after="160" w:line="259" w:lineRule="auto"/>
         <w:rPr>
           <w:sz w:val="26"/>
@@ -35639,7 +35364,7 @@
     </w:p>
     <w:p>
       <w:pPr>
-        <w:pStyle w:val="oancuaDanhsach"/>
+        <w:pStyle w:val="ListParagraph"/>
         <w:numPr>
           <w:ilvl w:val="0"/>
           <w:numId w:val="24"/>
@@ -35660,7 +35385,7 @@
     </w:p>
     <w:p>
       <w:pPr>
-        <w:pStyle w:val="oancuaDanhsach"/>
+        <w:pStyle w:val="ListParagraph"/>
         <w:rPr>
           <w:sz w:val="26"/>
           <w:szCs w:val="26"/>
@@ -35725,7 +35450,7 @@
     </w:p>
     <w:p>
       <w:pPr>
-        <w:pStyle w:val="oancuaDanhsach"/>
+        <w:pStyle w:val="ListParagraph"/>
         <w:spacing w:after="160" w:line="259" w:lineRule="auto"/>
         <w:rPr>
           <w:sz w:val="26"/>
@@ -35736,7 +35461,7 @@
     </w:p>
     <w:p>
       <w:pPr>
-        <w:pStyle w:val="oancuaDanhsach"/>
+        <w:pStyle w:val="ListParagraph"/>
         <w:numPr>
           <w:ilvl w:val="0"/>
           <w:numId w:val="24"/>
@@ -35759,7 +35484,7 @@
     </w:p>
     <w:p>
       <w:pPr>
-        <w:pStyle w:val="oancuaDanhsach"/>
+        <w:pStyle w:val="ListParagraph"/>
         <w:rPr>
           <w:sz w:val="26"/>
           <w:szCs w:val="26"/>
@@ -36079,7 +35804,7 @@
     </w:p>
     <w:p>
       <w:pPr>
-        <w:pStyle w:val="Chuthich"/>
+        <w:pStyle w:val="Caption"/>
         <w:rPr>
           <w:i/>
           <w:iCs/>
@@ -36228,7 +35953,7 @@
     </w:p>
     <w:p>
       <w:pPr>
-        <w:pStyle w:val="Chuthich"/>
+        <w:pStyle w:val="Caption"/>
         <w:rPr>
           <w:i/>
           <w:iCs/>
@@ -36469,7 +36194,7 @@
     </w:p>
     <w:p>
       <w:pPr>
-        <w:pStyle w:val="Chuthich"/>
+        <w:pStyle w:val="Caption"/>
         <w:ind w:left="720"/>
         <w:rPr>
           <w:i/>
@@ -36611,7 +36336,7 @@
     </w:p>
     <w:p>
       <w:pPr>
-        <w:pStyle w:val="Chuthich"/>
+        <w:pStyle w:val="Caption"/>
         <w:ind w:left="720"/>
         <w:rPr>
           <w:i/>
@@ -36780,7 +36505,7 @@
     </w:p>
     <w:p>
       <w:pPr>
-        <w:pStyle w:val="Chuthich"/>
+        <w:pStyle w:val="Caption"/>
         <w:rPr>
           <w:i/>
           <w:iCs/>
@@ -36972,7 +36697,7 @@
     </w:p>
     <w:p>
       <w:pPr>
-        <w:pStyle w:val="Chuthich"/>
+        <w:pStyle w:val="Caption"/>
         <w:rPr>
           <w:i/>
           <w:iCs/>
@@ -37166,7 +36891,7 @@
     </w:p>
     <w:p>
       <w:pPr>
-        <w:pStyle w:val="Chuthich"/>
+        <w:pStyle w:val="Caption"/>
         <w:rPr>
           <w:i/>
           <w:iCs/>
@@ -37336,7 +37061,7 @@
     </w:p>
     <w:p>
       <w:pPr>
-        <w:pStyle w:val="Chuthich"/>
+        <w:pStyle w:val="Caption"/>
         <w:rPr>
           <w:i/>
           <w:iCs/>
@@ -37493,7 +37218,7 @@
     </w:p>
     <w:p>
       <w:pPr>
-        <w:pStyle w:val="Chuthich"/>
+        <w:pStyle w:val="Caption"/>
         <w:rPr>
           <w:i/>
           <w:iCs/>
@@ -37659,7 +37384,7 @@
     </w:p>
     <w:p>
       <w:pPr>
-        <w:pStyle w:val="Chuthich"/>
+        <w:pStyle w:val="Caption"/>
         <w:rPr>
           <w:i/>
           <w:iCs/>
@@ -37811,7 +37536,7 @@
     </w:p>
     <w:p>
       <w:pPr>
-        <w:pStyle w:val="Chuthich"/>
+        <w:pStyle w:val="Caption"/>
         <w:rPr>
           <w:i/>
           <w:iCs/>
@@ -37957,7 +37682,7 @@
     </w:p>
     <w:p>
       <w:pPr>
-        <w:pStyle w:val="Chuthich"/>
+        <w:pStyle w:val="Caption"/>
         <w:rPr>
           <w:i/>
           <w:iCs/>
@@ -38111,7 +37836,7 @@
     </w:p>
     <w:p>
       <w:pPr>
-        <w:pStyle w:val="Chuthich"/>
+        <w:pStyle w:val="Caption"/>
         <w:rPr>
           <w:i/>
           <w:iCs/>
@@ -38271,7 +37996,7 @@
     </w:p>
     <w:p>
       <w:pPr>
-        <w:pStyle w:val="Chuthich"/>
+        <w:pStyle w:val="Caption"/>
         <w:rPr>
           <w:i/>
           <w:iCs/>
@@ -38443,7 +38168,7 @@
     </w:p>
     <w:p>
       <w:pPr>
-        <w:pStyle w:val="Chuthich"/>
+        <w:pStyle w:val="Caption"/>
         <w:rPr>
           <w:i/>
           <w:iCs/>
@@ -38675,7 +38400,7 @@
     </w:p>
     <w:p>
       <w:pPr>
-        <w:pStyle w:val="Chuthich"/>
+        <w:pStyle w:val="Caption"/>
         <w:ind w:left="720"/>
         <w:rPr>
           <w:i/>
@@ -39086,7 +38811,7 @@
     <w:sdtContent>
       <w:p>
         <w:pPr>
-          <w:pStyle w:val="utrang"/>
+          <w:pStyle w:val="Header"/>
           <w:jc w:val="center"/>
         </w:pPr>
         <w:r>
@@ -39109,7 +38834,7 @@
   </w:sdt>
   <w:p>
     <w:pPr>
-      <w:pStyle w:val="utrang"/>
+      <w:pStyle w:val="Header"/>
     </w:pPr>
   </w:p>
 </w:hdr>
@@ -39133,7 +38858,7 @@
     <w:sdtContent>
       <w:p>
         <w:pPr>
-          <w:pStyle w:val="utrang"/>
+          <w:pStyle w:val="Header"/>
           <w:jc w:val="center"/>
         </w:pPr>
         <w:r>
@@ -39162,7 +38887,7 @@
   </w:sdt>
   <w:p>
     <w:pPr>
-      <w:pStyle w:val="utrang"/>
+      <w:pStyle w:val="Header"/>
     </w:pPr>
   </w:p>
   <w:p/>
@@ -41910,7 +41635,7 @@
     <w:lsdException w:name="Unresolved Mention" w:semiHidden="1" w:unhideWhenUsed="1"/>
     <w:lsdException w:name="Smart Link" w:semiHidden="1" w:unhideWhenUsed="1"/>
   </w:latentStyles>
-  <w:style w:type="paragraph" w:default="1" w:styleId="Binhthng">
+  <w:style w:type="paragraph" w:default="1" w:styleId="Normal">
     <w:name w:val="Normal"/>
     <w:qFormat/>
     <w:rsid w:val="003218FF"/>
@@ -41922,11 +41647,11 @@
       <w:szCs w:val="24"/>
     </w:rPr>
   </w:style>
-  <w:style w:type="paragraph" w:styleId="u1">
+  <w:style w:type="paragraph" w:styleId="Heading1">
     <w:name w:val="heading 1"/>
-    <w:basedOn w:val="Binhthng"/>
-    <w:next w:val="Binhthng"/>
-    <w:link w:val="u1Char"/>
+    <w:basedOn w:val="Normal"/>
+    <w:next w:val="Normal"/>
+    <w:link w:val="Heading1Char"/>
     <w:uiPriority w:val="9"/>
     <w:qFormat/>
     <w:rsid w:val="00C75086"/>
@@ -41945,11 +41670,11 @@
       <w:szCs w:val="28"/>
     </w:rPr>
   </w:style>
-  <w:style w:type="paragraph" w:styleId="u2">
+  <w:style w:type="paragraph" w:styleId="Heading2">
     <w:name w:val="heading 2"/>
-    <w:basedOn w:val="Binhthng"/>
-    <w:next w:val="Binhthng"/>
-    <w:link w:val="u2Char"/>
+    <w:basedOn w:val="Normal"/>
+    <w:next w:val="Normal"/>
+    <w:link w:val="Heading2Char"/>
     <w:uiPriority w:val="9"/>
     <w:semiHidden/>
     <w:unhideWhenUsed/>
@@ -41970,11 +41695,11 @@
       <w:szCs w:val="26"/>
     </w:rPr>
   </w:style>
-  <w:style w:type="paragraph" w:styleId="u3">
+  <w:style w:type="paragraph" w:styleId="Heading3">
     <w:name w:val="heading 3"/>
-    <w:basedOn w:val="Binhthng"/>
-    <w:next w:val="Binhthng"/>
-    <w:link w:val="u3Char"/>
+    <w:basedOn w:val="Normal"/>
+    <w:next w:val="Normal"/>
+    <w:link w:val="Heading3Char"/>
     <w:uiPriority w:val="9"/>
     <w:semiHidden/>
     <w:unhideWhenUsed/>
@@ -41993,11 +41718,11 @@
       <w:color w:val="4F81BD" w:themeColor="accent1"/>
     </w:rPr>
   </w:style>
-  <w:style w:type="paragraph" w:styleId="u4">
+  <w:style w:type="paragraph" w:styleId="Heading4">
     <w:name w:val="heading 4"/>
-    <w:basedOn w:val="Binhthng"/>
-    <w:next w:val="Binhthng"/>
-    <w:link w:val="u4Char"/>
+    <w:basedOn w:val="Normal"/>
+    <w:next w:val="Normal"/>
+    <w:link w:val="Heading4Char"/>
     <w:uiPriority w:val="9"/>
     <w:semiHidden/>
     <w:unhideWhenUsed/>
@@ -42018,13 +41743,13 @@
       <w:color w:val="4F81BD" w:themeColor="accent1"/>
     </w:rPr>
   </w:style>
-  <w:style w:type="character" w:default="1" w:styleId="Phngmcinhcuaoanvn">
+  <w:style w:type="character" w:default="1" w:styleId="DefaultParagraphFont">
     <w:name w:val="Default Paragraph Font"/>
     <w:uiPriority w:val="1"/>
     <w:semiHidden/>
     <w:unhideWhenUsed/>
   </w:style>
-  <w:style w:type="table" w:default="1" w:styleId="BangThngthng">
+  <w:style w:type="table" w:default="1" w:styleId="TableNormal">
     <w:name w:val="Normal Table"/>
     <w:uiPriority w:val="99"/>
     <w:semiHidden/>
@@ -42039,16 +41764,16 @@
       </w:tblCellMar>
     </w:tblPr>
   </w:style>
-  <w:style w:type="numbering" w:default="1" w:styleId="Khngco">
+  <w:style w:type="numbering" w:default="1" w:styleId="NoList">
     <w:name w:val="No List"/>
     <w:uiPriority w:val="99"/>
     <w:semiHidden/>
     <w:unhideWhenUsed/>
   </w:style>
-  <w:style w:type="character" w:customStyle="1" w:styleId="u1Char">
-    <w:name w:val="Đầu đề 1 Char"/>
-    <w:basedOn w:val="Phngmcinhcuaoanvn"/>
-    <w:link w:val="u1"/>
+  <w:style w:type="character" w:customStyle="1" w:styleId="Heading1Char">
+    <w:name w:val="Heading 1 Char"/>
+    <w:basedOn w:val="DefaultParagraphFont"/>
+    <w:link w:val="Heading1"/>
     <w:uiPriority w:val="9"/>
     <w:rsid w:val="00C75086"/>
     <w:rPr>
@@ -42060,10 +41785,10 @@
       <w:szCs w:val="28"/>
     </w:rPr>
   </w:style>
-  <w:style w:type="character" w:customStyle="1" w:styleId="u2Char">
-    <w:name w:val="Đầu đề 2 Char"/>
-    <w:basedOn w:val="Phngmcinhcuaoanvn"/>
-    <w:link w:val="u2"/>
+  <w:style w:type="character" w:customStyle="1" w:styleId="Heading2Char">
+    <w:name w:val="Heading 2 Char"/>
+    <w:basedOn w:val="DefaultParagraphFont"/>
+    <w:link w:val="Heading2"/>
     <w:uiPriority w:val="9"/>
     <w:semiHidden/>
     <w:qFormat/>
@@ -42077,10 +41802,10 @@
       <w:szCs w:val="26"/>
     </w:rPr>
   </w:style>
-  <w:style w:type="character" w:customStyle="1" w:styleId="u3Char">
-    <w:name w:val="Đầu đề 3 Char"/>
-    <w:basedOn w:val="Phngmcinhcuaoanvn"/>
-    <w:link w:val="u3"/>
+  <w:style w:type="character" w:customStyle="1" w:styleId="Heading3Char">
+    <w:name w:val="Heading 3 Char"/>
+    <w:basedOn w:val="DefaultParagraphFont"/>
+    <w:link w:val="Heading3"/>
     <w:uiPriority w:val="9"/>
     <w:semiHidden/>
     <w:rsid w:val="00C75086"/>
@@ -42092,10 +41817,10 @@
       <w:szCs w:val="24"/>
     </w:rPr>
   </w:style>
-  <w:style w:type="character" w:customStyle="1" w:styleId="u4Char">
-    <w:name w:val="Đầu đề 4 Char"/>
-    <w:basedOn w:val="Phngmcinhcuaoanvn"/>
-    <w:link w:val="u4"/>
+  <w:style w:type="character" w:customStyle="1" w:styleId="Heading4Char">
+    <w:name w:val="Heading 4 Char"/>
+    <w:basedOn w:val="DefaultParagraphFont"/>
+    <w:link w:val="Heading4"/>
     <w:uiPriority w:val="9"/>
     <w:semiHidden/>
     <w:rsid w:val="00C75086"/>
@@ -42109,10 +41834,10 @@
       <w:szCs w:val="24"/>
     </w:rPr>
   </w:style>
-  <w:style w:type="paragraph" w:styleId="Bongchuthich">
+  <w:style w:type="paragraph" w:styleId="BalloonText">
     <w:name w:val="Balloon Text"/>
-    <w:basedOn w:val="Binhthng"/>
-    <w:link w:val="BongchuthichChar"/>
+    <w:basedOn w:val="Normal"/>
+    <w:link w:val="BalloonTextChar"/>
     <w:uiPriority w:val="99"/>
     <w:semiHidden/>
     <w:unhideWhenUsed/>
@@ -42123,10 +41848,10 @@
       <w:szCs w:val="16"/>
     </w:rPr>
   </w:style>
-  <w:style w:type="character" w:customStyle="1" w:styleId="BongchuthichChar">
-    <w:name w:val="Bóng chú thích Char"/>
-    <w:basedOn w:val="Phngmcinhcuaoanvn"/>
-    <w:link w:val="Bongchuthich"/>
+  <w:style w:type="character" w:customStyle="1" w:styleId="BalloonTextChar">
+    <w:name w:val="Balloon Text Char"/>
+    <w:basedOn w:val="DefaultParagraphFont"/>
+    <w:link w:val="BalloonText"/>
     <w:uiPriority w:val="99"/>
     <w:semiHidden/>
     <w:rsid w:val="003218FF"/>
@@ -42136,9 +41861,9 @@
       <w:szCs w:val="16"/>
     </w:rPr>
   </w:style>
-  <w:style w:type="character" w:styleId="ThamchiuChuthich">
+  <w:style w:type="character" w:styleId="CommentReference">
     <w:name w:val="annotation reference"/>
-    <w:basedOn w:val="Phngmcinhcuaoanvn"/>
+    <w:basedOn w:val="DefaultParagraphFont"/>
     <w:unhideWhenUsed/>
     <w:rsid w:val="003218FF"/>
     <w:rPr>
@@ -42146,10 +41871,10 @@
       <w:szCs w:val="16"/>
     </w:rPr>
   </w:style>
-  <w:style w:type="paragraph" w:styleId="VnbanChuthich">
+  <w:style w:type="paragraph" w:styleId="CommentText">
     <w:name w:val="annotation text"/>
-    <w:basedOn w:val="Binhthng"/>
-    <w:link w:val="VnbanChuthichChar"/>
+    <w:basedOn w:val="Normal"/>
+    <w:link w:val="CommentTextChar"/>
     <w:unhideWhenUsed/>
     <w:rsid w:val="003218FF"/>
     <w:rPr>
@@ -42157,10 +41882,10 @@
       <w:szCs w:val="20"/>
     </w:rPr>
   </w:style>
-  <w:style w:type="character" w:customStyle="1" w:styleId="VnbanChuthichChar">
-    <w:name w:val="Văn bản Chú thích Char"/>
-    <w:basedOn w:val="Phngmcinhcuaoanvn"/>
-    <w:link w:val="VnbanChuthich"/>
+  <w:style w:type="character" w:customStyle="1" w:styleId="CommentTextChar">
+    <w:name w:val="Comment Text Char"/>
+    <w:basedOn w:val="DefaultParagraphFont"/>
+    <w:link w:val="CommentText"/>
     <w:rsid w:val="003218FF"/>
     <w:rPr>
       <w:rFonts w:eastAsia="Times New Roman" w:cs="Times New Roman"/>
@@ -42168,11 +41893,11 @@
       <w:szCs w:val="20"/>
     </w:rPr>
   </w:style>
-  <w:style w:type="paragraph" w:styleId="ChuChuthich">
+  <w:style w:type="paragraph" w:styleId="CommentSubject">
     <w:name w:val="annotation subject"/>
-    <w:basedOn w:val="VnbanChuthich"/>
-    <w:next w:val="VnbanChuthich"/>
-    <w:link w:val="ChuChuthichChar"/>
+    <w:basedOn w:val="CommentText"/>
+    <w:next w:val="CommentText"/>
+    <w:link w:val="CommentSubjectChar"/>
     <w:uiPriority w:val="99"/>
     <w:semiHidden/>
     <w:unhideWhenUsed/>
@@ -42182,10 +41907,10 @@
       <w:bCs/>
     </w:rPr>
   </w:style>
-  <w:style w:type="character" w:customStyle="1" w:styleId="ChuChuthichChar">
-    <w:name w:val="Chủ đề Chú thích Char"/>
-    <w:basedOn w:val="VnbanChuthichChar"/>
-    <w:link w:val="ChuChuthich"/>
+  <w:style w:type="character" w:customStyle="1" w:styleId="CommentSubjectChar">
+    <w:name w:val="Comment Subject Char"/>
+    <w:basedOn w:val="CommentTextChar"/>
+    <w:link w:val="CommentSubject"/>
     <w:uiPriority w:val="99"/>
     <w:semiHidden/>
     <w:rsid w:val="003218FF"/>
@@ -42199,7 +41924,7 @@
   </w:style>
   <w:style w:type="paragraph" w:customStyle="1" w:styleId="Tiucctrangmu">
     <w:name w:val="Tiêu đề các trang mở đầu"/>
-    <w:basedOn w:val="Binhthng"/>
+    <w:basedOn w:val="Normal"/>
     <w:link w:val="TiucctrangmuChar"/>
     <w:qFormat/>
     <w:rsid w:val="007B1A23"/>
@@ -42218,7 +41943,7 @@
   </w:style>
   <w:style w:type="character" w:customStyle="1" w:styleId="TiucctrangmuChar">
     <w:name w:val="Tiêu đề các trang mở đầu Char"/>
-    <w:basedOn w:val="Phngmcinhcuaoanvn"/>
+    <w:basedOn w:val="DefaultParagraphFont"/>
     <w:link w:val="Tiucctrangmu"/>
     <w:rsid w:val="007B1A23"/>
     <w:rPr>
@@ -42230,7 +41955,7 @@
   </w:style>
   <w:style w:type="paragraph" w:customStyle="1" w:styleId="Nidungvnbn">
     <w:name w:val="Nội dung văn bản"/>
-    <w:basedOn w:val="Binhthng"/>
+    <w:basedOn w:val="Normal"/>
     <w:link w:val="NidungvnbnChar"/>
     <w:qFormat/>
     <w:rsid w:val="0064189C"/>
@@ -42246,7 +41971,7 @@
   </w:style>
   <w:style w:type="character" w:customStyle="1" w:styleId="NidungvnbnChar">
     <w:name w:val="Nội dung văn bản Char"/>
-    <w:basedOn w:val="Phngmcinhcuaoanvn"/>
+    <w:basedOn w:val="DefaultParagraphFont"/>
     <w:link w:val="Nidungvnbn"/>
     <w:rsid w:val="0064189C"/>
     <w:rPr>
@@ -42270,10 +41995,10 @@
       <w:szCs w:val="24"/>
     </w:rPr>
   </w:style>
-  <w:style w:type="paragraph" w:styleId="utrang">
+  <w:style w:type="paragraph" w:styleId="Header">
     <w:name w:val="header"/>
-    <w:basedOn w:val="Binhthng"/>
-    <w:link w:val="utrangChar"/>
+    <w:basedOn w:val="Normal"/>
+    <w:link w:val="HeaderChar"/>
     <w:uiPriority w:val="99"/>
     <w:unhideWhenUsed/>
     <w:rsid w:val="00453AB1"/>
@@ -42284,10 +42009,10 @@
       </w:tabs>
     </w:pPr>
   </w:style>
-  <w:style w:type="character" w:customStyle="1" w:styleId="utrangChar">
-    <w:name w:val="Đầu trang Char"/>
-    <w:basedOn w:val="Phngmcinhcuaoanvn"/>
-    <w:link w:val="utrang"/>
+  <w:style w:type="character" w:customStyle="1" w:styleId="HeaderChar">
+    <w:name w:val="Header Char"/>
+    <w:basedOn w:val="DefaultParagraphFont"/>
+    <w:link w:val="Header"/>
     <w:uiPriority w:val="99"/>
     <w:rsid w:val="00453AB1"/>
     <w:rPr>
@@ -42295,10 +42020,10 @@
       <w:szCs w:val="24"/>
     </w:rPr>
   </w:style>
-  <w:style w:type="paragraph" w:styleId="Chntrang">
+  <w:style w:type="paragraph" w:styleId="Footer">
     <w:name w:val="footer"/>
-    <w:basedOn w:val="Binhthng"/>
-    <w:link w:val="ChntrangChar"/>
+    <w:basedOn w:val="Normal"/>
+    <w:link w:val="FooterChar"/>
     <w:uiPriority w:val="99"/>
     <w:unhideWhenUsed/>
     <w:rsid w:val="00453AB1"/>
@@ -42309,10 +42034,10 @@
       </w:tabs>
     </w:pPr>
   </w:style>
-  <w:style w:type="character" w:customStyle="1" w:styleId="ChntrangChar">
-    <w:name w:val="Chân trang Char"/>
-    <w:basedOn w:val="Phngmcinhcuaoanvn"/>
-    <w:link w:val="Chntrang"/>
+  <w:style w:type="character" w:customStyle="1" w:styleId="FooterChar">
+    <w:name w:val="Footer Char"/>
+    <w:basedOn w:val="DefaultParagraphFont"/>
+    <w:link w:val="Footer"/>
     <w:uiPriority w:val="99"/>
     <w:rsid w:val="00453AB1"/>
     <w:rPr>
@@ -42322,7 +42047,7 @@
   </w:style>
   <w:style w:type="paragraph" w:customStyle="1" w:styleId="Chng">
     <w:name w:val="Chương"/>
-    <w:basedOn w:val="Binhthng"/>
+    <w:basedOn w:val="Normal"/>
     <w:link w:val="ChngChar"/>
     <w:qFormat/>
     <w:rsid w:val="004A7C39"/>
@@ -42340,7 +42065,7 @@
   </w:style>
   <w:style w:type="character" w:customStyle="1" w:styleId="ChngChar">
     <w:name w:val="Chương Char"/>
-    <w:basedOn w:val="Phngmcinhcuaoanvn"/>
+    <w:basedOn w:val="DefaultParagraphFont"/>
     <w:link w:val="Chng"/>
     <w:rsid w:val="004A7C39"/>
     <w:rPr>
@@ -42352,7 +42077,7 @@
   </w:style>
   <w:style w:type="paragraph" w:customStyle="1" w:styleId="Tiumccp1">
     <w:name w:val="Tiểu mục cấp 1"/>
-    <w:basedOn w:val="Binhthng"/>
+    <w:basedOn w:val="Normal"/>
     <w:link w:val="Tiumccp1Char"/>
     <w:qFormat/>
     <w:rsid w:val="0064189C"/>
@@ -42370,7 +42095,7 @@
   </w:style>
   <w:style w:type="character" w:customStyle="1" w:styleId="Tiumccp1Char">
     <w:name w:val="Tiểu mục cấp 1 Char"/>
-    <w:basedOn w:val="Phngmcinhcuaoanvn"/>
+    <w:basedOn w:val="DefaultParagraphFont"/>
     <w:link w:val="Tiumccp1"/>
     <w:rsid w:val="0064189C"/>
     <w:rPr>
@@ -42382,7 +42107,7 @@
   </w:style>
   <w:style w:type="paragraph" w:customStyle="1" w:styleId="Tiumccp2">
     <w:name w:val="Tiểu mục cấp 2"/>
-    <w:basedOn w:val="Binhthng"/>
+    <w:basedOn w:val="Normal"/>
     <w:link w:val="Tiumccp2Char"/>
     <w:qFormat/>
     <w:rsid w:val="0064189C"/>
@@ -42401,7 +42126,7 @@
   </w:style>
   <w:style w:type="character" w:customStyle="1" w:styleId="Tiumccp2Char">
     <w:name w:val="Tiểu mục cấp 2 Char"/>
-    <w:basedOn w:val="Phngmcinhcuaoanvn"/>
+    <w:basedOn w:val="DefaultParagraphFont"/>
     <w:link w:val="Tiumccp2"/>
     <w:rsid w:val="0064189C"/>
     <w:rPr>
@@ -42414,7 +42139,7 @@
   </w:style>
   <w:style w:type="paragraph" w:customStyle="1" w:styleId="Tiumccp3">
     <w:name w:val="Tiểu mục cấp 3"/>
-    <w:basedOn w:val="Binhthng"/>
+    <w:basedOn w:val="Normal"/>
     <w:link w:val="Tiumccp3Char"/>
     <w:qFormat/>
     <w:rsid w:val="0064189C"/>
@@ -42431,7 +42156,7 @@
   </w:style>
   <w:style w:type="character" w:customStyle="1" w:styleId="Tiumccp3Char">
     <w:name w:val="Tiểu mục cấp 3 Char"/>
-    <w:basedOn w:val="Phngmcinhcuaoanvn"/>
+    <w:basedOn w:val="DefaultParagraphFont"/>
     <w:link w:val="Tiumccp3"/>
     <w:rsid w:val="0064189C"/>
     <w:rPr>
@@ -42440,10 +42165,10 @@
       <w:szCs w:val="26"/>
     </w:rPr>
   </w:style>
-  <w:style w:type="paragraph" w:styleId="Mucluc1">
+  <w:style w:type="paragraph" w:styleId="TOC1">
     <w:name w:val="toc 1"/>
-    <w:basedOn w:val="Binhthng"/>
-    <w:next w:val="Binhthng"/>
+    <w:basedOn w:val="Normal"/>
+    <w:next w:val="Normal"/>
     <w:autoRedefine/>
     <w:uiPriority w:val="39"/>
     <w:unhideWhenUsed/>
@@ -42455,10 +42180,10 @@
       <w:sz w:val="26"/>
     </w:rPr>
   </w:style>
-  <w:style w:type="paragraph" w:styleId="Mucluc2">
+  <w:style w:type="paragraph" w:styleId="TOC2">
     <w:name w:val="toc 2"/>
-    <w:basedOn w:val="Binhthng"/>
-    <w:next w:val="Binhthng"/>
+    <w:basedOn w:val="Normal"/>
+    <w:next w:val="Normal"/>
     <w:autoRedefine/>
     <w:uiPriority w:val="39"/>
     <w:unhideWhenUsed/>
@@ -42471,10 +42196,10 @@
       <w:sz w:val="26"/>
     </w:rPr>
   </w:style>
-  <w:style w:type="paragraph" w:styleId="Mucluc3">
+  <w:style w:type="paragraph" w:styleId="TOC3">
     <w:name w:val="toc 3"/>
-    <w:basedOn w:val="Binhthng"/>
-    <w:next w:val="Binhthng"/>
+    <w:basedOn w:val="Normal"/>
+    <w:next w:val="Normal"/>
     <w:autoRedefine/>
     <w:uiPriority w:val="39"/>
     <w:unhideWhenUsed/>
@@ -42487,10 +42212,10 @@
       <w:sz w:val="26"/>
     </w:rPr>
   </w:style>
-  <w:style w:type="paragraph" w:styleId="Mucluc4">
+  <w:style w:type="paragraph" w:styleId="TOC4">
     <w:name w:val="toc 4"/>
-    <w:basedOn w:val="Binhthng"/>
-    <w:next w:val="Binhthng"/>
+    <w:basedOn w:val="Normal"/>
+    <w:next w:val="Normal"/>
     <w:autoRedefine/>
     <w:uiPriority w:val="39"/>
     <w:unhideWhenUsed/>
@@ -42503,9 +42228,9 @@
       <w:sz w:val="26"/>
     </w:rPr>
   </w:style>
-  <w:style w:type="character" w:styleId="Siuktni">
+  <w:style w:type="character" w:styleId="Hyperlink">
     <w:name w:val="Hyperlink"/>
-    <w:basedOn w:val="Phngmcinhcuaoanvn"/>
+    <w:basedOn w:val="DefaultParagraphFont"/>
     <w:uiPriority w:val="99"/>
     <w:unhideWhenUsed/>
     <w:rsid w:val="00C75086"/>
@@ -42514,11 +42239,11 @@
       <w:u w:val="single"/>
     </w:rPr>
   </w:style>
-  <w:style w:type="paragraph" w:styleId="Chuthich">
+  <w:style w:type="paragraph" w:styleId="Caption">
     <w:name w:val="caption"/>
     <w:aliases w:val="Hình,bảng biểu"/>
-    <w:basedOn w:val="Binhthng"/>
-    <w:next w:val="Binhthng"/>
+    <w:basedOn w:val="Normal"/>
+    <w:next w:val="Normal"/>
     <w:uiPriority w:val="35"/>
     <w:unhideWhenUsed/>
     <w:qFormat/>
@@ -42533,10 +42258,10 @@
       <w:szCs w:val="26"/>
     </w:rPr>
   </w:style>
-  <w:style w:type="paragraph" w:styleId="Banghinhminhhoa">
+  <w:style w:type="paragraph" w:styleId="TableofFigures">
     <w:name w:val="table of figures"/>
-    <w:basedOn w:val="Binhthng"/>
-    <w:next w:val="Binhthng"/>
+    <w:basedOn w:val="Normal"/>
+    <w:next w:val="Normal"/>
     <w:uiPriority w:val="99"/>
     <w:unhideWhenUsed/>
     <w:rsid w:val="00867C2D"/>
@@ -42547,9 +42272,9 @@
       <w:sz w:val="26"/>
     </w:rPr>
   </w:style>
-  <w:style w:type="table" w:styleId="LiBang">
+  <w:style w:type="table" w:styleId="TableGrid">
     <w:name w:val="Table Grid"/>
-    <w:basedOn w:val="BangThngthng"/>
+    <w:basedOn w:val="TableNormal"/>
     <w:uiPriority w:val="39"/>
     <w:qFormat/>
     <w:rsid w:val="00CA1C39"/>
@@ -42596,9 +42321,9 @@
       <w:lang w:val="vi-VN"/>
     </w:rPr>
   </w:style>
-  <w:style w:type="paragraph" w:styleId="ThngthngWeb">
+  <w:style w:type="paragraph" w:styleId="NormalWeb">
     <w:name w:val="Normal (Web)"/>
-    <w:basedOn w:val="Binhthng"/>
+    <w:basedOn w:val="Normal"/>
     <w:uiPriority w:val="99"/>
     <w:semiHidden/>
     <w:unhideWhenUsed/>
@@ -42607,9 +42332,9 @@
       <w:spacing w:before="100" w:beforeAutospacing="1" w:after="100" w:afterAutospacing="1"/>
     </w:pPr>
   </w:style>
-  <w:style w:type="character" w:styleId="Manh">
+  <w:style w:type="character" w:styleId="Strong">
     <w:name w:val="Strong"/>
-    <w:basedOn w:val="Phngmcinhcuaoanvn"/>
+    <w:basedOn w:val="DefaultParagraphFont"/>
     <w:uiPriority w:val="22"/>
     <w:qFormat/>
     <w:rsid w:val="00207DC2"/>
@@ -42618,9 +42343,9 @@
       <w:bCs/>
     </w:rPr>
   </w:style>
-  <w:style w:type="character" w:styleId="Nhnmanh">
+  <w:style w:type="character" w:styleId="Emphasis">
     <w:name w:val="Emphasis"/>
-    <w:basedOn w:val="Phngmcinhcuaoanvn"/>
+    <w:basedOn w:val="DefaultParagraphFont"/>
     <w:uiPriority w:val="20"/>
     <w:qFormat/>
     <w:rsid w:val="00207DC2"/>
@@ -42629,9 +42354,9 @@
       <w:iCs/>
     </w:rPr>
   </w:style>
-  <w:style w:type="paragraph" w:styleId="oancuaDanhsach">
+  <w:style w:type="paragraph" w:styleId="ListParagraph">
     <w:name w:val="List Paragraph"/>
-    <w:basedOn w:val="Binhthng"/>
+    <w:basedOn w:val="Normal"/>
     <w:uiPriority w:val="34"/>
     <w:qFormat/>
     <w:rsid w:val="00F223CE"/>
@@ -42640,9 +42365,9 @@
       <w:contextualSpacing/>
     </w:pPr>
   </w:style>
-  <w:style w:type="character" w:styleId="VnbanChdanhsn">
+  <w:style w:type="character" w:styleId="PlaceholderText">
     <w:name w:val="Placeholder Text"/>
-    <w:basedOn w:val="Phngmcinhcuaoanvn"/>
+    <w:basedOn w:val="DefaultParagraphFont"/>
     <w:uiPriority w:val="99"/>
     <w:semiHidden/>
     <w:rsid w:val="00CB13EB"/>
@@ -42652,12 +42377,12 @@
   </w:style>
   <w:style w:type="character" w:customStyle="1" w:styleId="colorsuggestion">
     <w:name w:val="___color_suggestion"/>
-    <w:basedOn w:val="Phngmcinhcuaoanvn"/>
+    <w:basedOn w:val="DefaultParagraphFont"/>
     <w:rsid w:val="00134551"/>
   </w:style>
   <w:style w:type="character" w:customStyle="1" w:styleId="fontstyle01">
     <w:name w:val="fontstyle01"/>
-    <w:basedOn w:val="Phngmcinhcuaoanvn"/>
+    <w:basedOn w:val="DefaultParagraphFont"/>
     <w:rsid w:val="00660C4E"/>
     <w:rPr>
       <w:rFonts w:ascii="TimesNewRomanPSMT" w:hAnsi="TimesNewRomanPSMT" w:hint="default"/>
@@ -42682,9 +42407,9 @@
       <w:lang w:val="vi-VN" w:eastAsia="vi-VN"/>
     </w:rPr>
   </w:style>
-  <w:style w:type="character" w:styleId="cpChagiiquyt">
+  <w:style w:type="character" w:styleId="UnresolvedMention">
     <w:name w:val="Unresolved Mention"/>
-    <w:basedOn w:val="Phngmcinhcuaoanvn"/>
+    <w:basedOn w:val="DefaultParagraphFont"/>
     <w:uiPriority w:val="99"/>
     <w:semiHidden/>
     <w:unhideWhenUsed/>
@@ -42696,7 +42421,7 @@
   </w:style>
   <w:style w:type="character" w:styleId="FollowedHyperlink">
     <w:name w:val="FollowedHyperlink"/>
-    <w:basedOn w:val="Phngmcinhcuaoanvn"/>
+    <w:basedOn w:val="DefaultParagraphFont"/>
     <w:uiPriority w:val="99"/>
     <w:semiHidden/>
     <w:unhideWhenUsed/>
@@ -42718,7 +42443,7 @@
   </w:style>
   <w:style w:type="paragraph" w:customStyle="1" w:styleId="s1">
     <w:name w:val="s1"/>
-    <w:basedOn w:val="oancuaDanhsach"/>
+    <w:basedOn w:val="ListParagraph"/>
     <w:link w:val="s1Char"/>
     <w:qFormat/>
     <w:rsid w:val="00311026"/>
@@ -42739,7 +42464,7 @@
   </w:style>
   <w:style w:type="character" w:customStyle="1" w:styleId="fontstyle31">
     <w:name w:val="fontstyle31"/>
-    <w:basedOn w:val="Phngmcinhcuaoanvn"/>
+    <w:basedOn w:val="DefaultParagraphFont"/>
     <w:rsid w:val="00092A54"/>
     <w:rPr>
       <w:rFonts w:ascii="TimesNewRomanPS-ItalicMT" w:hAnsi="TimesNewRomanPS-ItalicMT" w:hint="default"/>
